--- a/Documentación - Borrador.docx
+++ b/Documentación - Borrador.docx
@@ -104,7 +104,7 @@
                     </wp:anchor>
                   </w:drawing>
                 </mc:Choice>
-                <mc:Fallback xmlns:a14="http://schemas.microsoft.com/office/drawing/2010/main" xmlns:c="http://schemas.openxmlformats.org/drawingml/2006/chart" xmlns:pic="http://schemas.openxmlformats.org/drawingml/2006/picture" xmlns:a="http://schemas.openxmlformats.org/drawingml/2006/main" xmlns:mv="urn:schemas-microsoft-com:mac:vml" xmlns:ve="http://schemas.openxmlformats.org/markup-compatibility/2006">
+                <mc:Fallback xmlns:ve="http://schemas.openxmlformats.org/markup-compatibility/2006" xmlns:mv="urn:schemas-microsoft-com:mac:vml" xmlns:a="http://schemas.openxmlformats.org/drawingml/2006/main" xmlns:pic="http://schemas.openxmlformats.org/drawingml/2006/picture" xmlns:c="http://schemas.openxmlformats.org/drawingml/2006/chart" xmlns:a14="http://schemas.microsoft.com/office/drawing/2010/main">
                   <w:pict>
                     <v:shapetype w14:anchorId="696BC117" id="_x0000_t32" coordsize="21600,21600" o:spt="32" o:oned="t" path="m,l21600,21600e" filled="f">
                       <v:path arrowok="t" fillok="f" o:connecttype="none"/>
@@ -137,7 +137,7 @@
                 <w:sz w:val="24"/>
                 <w:szCs w:val="24"/>
               </w:rPr>
-              <w:t>TÍTULO</w:t>
+              <w:t xml:space="preserve">APLICACIÓN DE SOFTWARE QUE PERMITE INGRESAR LA INFORMACIÓN DE LAS </w:t>
             </w:r>
             <w:r>
               <w:rPr>
@@ -146,7 +146,7 @@
                 <w:sz w:val="24"/>
                 <w:szCs w:val="24"/>
               </w:rPr>
-              <w:t xml:space="preserve"> </w:t>
+              <w:t xml:space="preserve">MUESTRAS DE ORGANISMOS MARCIANOS </w:t>
             </w:r>
             <w:r>
               <w:rPr>
@@ -155,7 +155,7 @@
                 <w:sz w:val="24"/>
                 <w:szCs w:val="24"/>
               </w:rPr>
-              <w:t>DE</w:t>
+              <w:t xml:space="preserve">EN SU SISTEMA Y DETERMINAR SI </w:t>
             </w:r>
             <w:r>
               <w:rPr>
@@ -164,41 +164,8 @@
                 <w:sz w:val="24"/>
                 <w:szCs w:val="24"/>
               </w:rPr>
-              <w:t>L PROYECTO</w:t>
+              <w:t xml:space="preserve">LOS ORGANISMOS PUEDEN PROSPERAR </w:t>
             </w:r>
-            <w:r>
-              <w:rPr>
-                <w:rFonts w:ascii="Arial" w:eastAsia="Arial" w:hAnsi="Arial" w:cs="Arial"/>
-                <w:b/>
-                <w:sz w:val="24"/>
-                <w:szCs w:val="24"/>
-              </w:rPr>
-              <w:t xml:space="preserve"> </w:t>
-            </w:r>
-            <w:r>
-              <w:rPr>
-                <w:rFonts w:ascii="Arial" w:eastAsia="Arial" w:hAnsi="Arial" w:cs="Arial"/>
-                <w:b/>
-                <w:sz w:val="24"/>
-                <w:szCs w:val="24"/>
-              </w:rPr>
-              <w:t>EN MAYÚSCULAS. EXTENSIÓN MÁXIMA</w:t>
-            </w:r>
-            <w:r>
-              <w:rPr>
-                <w:rFonts w:ascii="Arial" w:eastAsia="Arial" w:hAnsi="Arial" w:cs="Arial"/>
-                <w:b/>
-                <w:sz w:val="24"/>
-                <w:szCs w:val="24"/>
-              </w:rPr>
-              <w:t xml:space="preserve"> DE 35 PALABRAS</w:t>
-            </w:r>
-          </w:p>
-          <w:p>
-            <w:pPr>
-              <w:ind w:left="0" w:firstLine="0"/>
-              <w:jc w:val="center"/>
-            </w:pPr>
           </w:p>
         </w:tc>
       </w:tr>
@@ -265,7 +232,7 @@
                     </wp:anchor>
                   </w:drawing>
                 </mc:Choice>
-                <mc:Fallback xmlns:a14="http://schemas.microsoft.com/office/drawing/2010/main" xmlns:c="http://schemas.openxmlformats.org/drawingml/2006/chart" xmlns:pic="http://schemas.openxmlformats.org/drawingml/2006/picture" xmlns:a="http://schemas.openxmlformats.org/drawingml/2006/main" xmlns:mv="urn:schemas-microsoft-com:mac:vml" xmlns:ve="http://schemas.openxmlformats.org/markup-compatibility/2006">
+                <mc:Fallback xmlns:ve="http://schemas.openxmlformats.org/markup-compatibility/2006" xmlns:mv="urn:schemas-microsoft-com:mac:vml" xmlns:a="http://schemas.openxmlformats.org/drawingml/2006/main" xmlns:pic="http://schemas.openxmlformats.org/drawingml/2006/picture" xmlns:c="http://schemas.openxmlformats.org/drawingml/2006/chart" xmlns:a14="http://schemas.microsoft.com/office/drawing/2010/main">
                   <w:pict>
                     <v:shape w14:anchorId="1C8B1292" id="Conector recto de flecha 2" o:spid="_x0000_s1026" type="#_x0000_t32" style="position:absolute;margin-left:7pt;margin-top:5pt;width:426pt;height:1pt;z-index:251659264;visibility:visible;mso-wrap-style:square;mso-wrap-distance-left:9pt;mso-wrap-distance-top:0;mso-wrap-distance-right:9pt;mso-wrap-distance-bottom:0;mso-position-horizontal:absolute;mso-position-horizontal-relative:margin;mso-position-vertical:absolute;mso-position-vertical-relative:text" o:gfxdata="UEsDBBQABgAIAAAAIQC2gziS/gAAAOEBAAATAAAAW0NvbnRlbnRfVHlwZXNdLnhtbJSRQU7DMBBF 90jcwfIWJU67QAgl6YK0S0CoHGBkTxKLZGx5TGhvj5O2G0SRWNoz/78nu9wcxkFMGNg6quQqL6RA 0s5Y6ir5vt9lD1JwBDIwOMJKHpHlpr69KfdHjyxSmriSfYz+USnWPY7AufNIadK6MEJMx9ApD/oD OlTrorhX2lFEilmcO2RdNtjC5xDF9pCuTyYBB5bi6bQ4syoJ3g9WQ0ymaiLzg5KdCXlKLjvcW893 SUOqXwnz5DrgnHtJTxOsQfEKIT7DmDSUCaxw7Rqn8787ZsmRM9e2VmPeBN4uqYvTtW7jvijg9N/y JsXecLq0q+WD6m8AAAD//wMAUEsDBBQABgAIAAAAIQA4/SH/1gAAAJQBAAALAAAAX3JlbHMvLnJl bHOkkMFqwzAMhu+DvYPRfXGawxijTi+j0GvpHsDYimMaW0Yy2fr2M4PBMnrbUb/Q94l/f/hMi1qR JVI2sOt6UJgd+ZiDgffL8ekFlFSbvV0oo4EbChzGx4f9GRdb25HMsYhqlCwG5lrLq9biZkxWOiqY 22YiTra2kYMu1l1tQD30/bPm3wwYN0x18gb45AdQl1tp5j/sFB2T0FQ7R0nTNEV3j6o9feQzro1i OWA14Fm+Q8a1a8+Bvu/d/dMb2JY5uiPbhG/ktn4cqGU/er3pcvwCAAD//wMAUEsDBBQABgAIAAAA IQDfwcP16gEAAMMDAAAOAAAAZHJzL2Uyb0RvYy54bWysU01v2zAMvQ/YfxB0X2wnbdoacXpI1l2G LUC3H8BItC1AX5C0OPn3o+Ss3cdlGKaDREnk0+MjtXk8G81OGKJytuPNouYMrXBS2aHjX788vbvn LCawErSz2PELRv64fftmM/kWl250WmJgBGJjO/mOjyn5tqqiGNFAXDiPli57Fwwk2oahkgEmQje6 Wtb1uppckD44gTHS6X6+5NuC3/co0ue+j5iY7jhxS2UOZT7mudpuoB0C+FGJKw34BxYGlKVHX6D2 kIB9C+oPKKNEcNH1aSGcqVzfK4ElB8qmqX/L5nkEjyUXEif6F5ni/4MVn06HwJTs+JIzC4ZKtKNC ieQCC3lhElmvUYzAllmtyceWgnb2EK676A8hp37ug8krJcXOhLderZsVlf/S8dXdfU1jVhvPiQly uL1pHu6WN5wJ8ih31SuIDzF9QGdYNjoeUwA1jIm4zeSaojacPsZENCjwR0BmYN2T0rqUVls2UV8+ 1LdUfQHUYb2GRKbxlHO0Q8GJTiuZY3J0DMNxpwM7Qe6ZMjJxeuMXt/zgHuI4+5WrOT+jEmZtoB0R 5HsrWbp40tWSrjyzMSg500j/JVvFM4HSf+NJJLQlLrkKs+7ZOjp5KeUo59Qphe21q3Mr/rwv0a9/ b/sdAAD//wMAUEsDBBQABgAIAAAAIQCp1g2M2QAAAAgBAAAPAAAAZHJzL2Rvd25yZXYueG1sTE/L TsMwELwj8Q/WInGjNhWKqhCnqhA9ACcCl9y28ZKE+hHZbhr4epYTnGZnZzU7U20XZ8VMMY3Ba7hd KRDku2BG32t4f9vfbECkjN6gDZ40fFGCbX15UWFpwtm/0tzkXrCJTyVqGHKeSilTN5DDtAoTedY+ QnSYmcZemohnNndWrpUqpMPR84cBJ3oYqDs2J6fBxmf7+Ri+Vbs8xblpXYv7l0nr66tldw8i05L/ juE3PkeHmjMdwsmbJCzzO66SGRUj65ui4OHAi7UCWVfyf4H6BwAA//8DAFBLAQItABQABgAIAAAA IQC2gziS/gAAAOEBAAATAAAAAAAAAAAAAAAAAAAAAABbQ29udGVudF9UeXBlc10ueG1sUEsBAi0A FAAGAAgAAAAhADj9If/WAAAAlAEAAAsAAAAAAAAAAAAAAAAALwEAAF9yZWxzLy5yZWxzUEsBAi0A FAAGAAgAAAAhAN/Bw/XqAQAAwwMAAA4AAAAAAAAAAAAAAAAALgIAAGRycy9lMm9Eb2MueG1sUEsB Ai0AFAAGAAgAAAAhAKnWDYzZAAAACAEAAA8AAAAAAAAAAAAAAAAARAQAAGRycy9kb3ducmV2Lnht bFBLBQYAAAAABAAEAPMAAABKBQAAAAA= " o:allowincell="f" strokeweight="1.5pt">
                       <v:stroke joinstyle="miter"/>
@@ -345,6 +312,11 @@
       <w:pPr>
         <w:ind w:left="175" w:hanging="175"/>
         <w:jc w:val="both"/>
+        <w:rPr>
+          <w:rFonts w:ascii="Times New Roman" w:eastAsia="Times New Roman" w:hAnsi="Times New Roman" w:cs="Times New Roman"/>
+          <w:sz w:val="24"/>
+          <w:szCs w:val="24"/>
+        </w:rPr>
       </w:pPr>
       <w:r>
         <w:rPr>
@@ -361,22 +333,53 @@
           <w:szCs w:val="24"/>
         </w:rPr>
         <w:tab/>
-        <w:t>Extensión de 150 a 175 palabras, se sugiere utilizar para ello el contador de palabras disponible en Word.</w:t>
+      </w:r>
+      <w:r>
+        <w:rPr>
+          <w:rFonts w:ascii="Times New Roman" w:eastAsia="Times New Roman" w:hAnsi="Times New Roman" w:cs="Times New Roman"/>
+          <w:sz w:val="24"/>
+          <w:szCs w:val="24"/>
+        </w:rPr>
+        <w:t xml:space="preserve">Se creo una aplicación de software que recibe datos sobre </w:t>
+      </w:r>
+      <w:r>
+        <w:rPr>
+          <w:rFonts w:ascii="Times New Roman" w:eastAsia="Times New Roman" w:hAnsi="Times New Roman" w:cs="Times New Roman"/>
+          <w:sz w:val="24"/>
+          <w:szCs w:val="24"/>
+        </w:rPr>
+        <w:t>organismos</w:t>
+      </w:r>
+      <w:r>
+        <w:rPr>
+          <w:rFonts w:ascii="Times New Roman" w:eastAsia="Times New Roman" w:hAnsi="Times New Roman" w:cs="Times New Roman"/>
+          <w:sz w:val="24"/>
+          <w:szCs w:val="24"/>
+        </w:rPr>
+        <w:t xml:space="preserve"> desde un archivo XML, guarda la información.</w:t>
       </w:r>
     </w:p>
     <w:p>
       <w:pPr>
         <w:ind w:left="175" w:hanging="175"/>
         <w:jc w:val="both"/>
-      </w:pPr>
-      <w:r>
-        <w:rPr>
-          <w:rFonts w:ascii="Times New Roman" w:eastAsia="Times New Roman" w:hAnsi="Times New Roman" w:cs="Times New Roman"/>
-          <w:sz w:val="24"/>
-          <w:szCs w:val="24"/>
-        </w:rPr>
-        <w:t xml:space="preserve"> </w:t>
-      </w:r>
+        <w:rPr>
+          <w:rFonts w:ascii="Times New Roman" w:eastAsia="Times New Roman" w:hAnsi="Times New Roman" w:cs="Times New Roman"/>
+          <w:sz w:val="24"/>
+          <w:szCs w:val="24"/>
+        </w:rPr>
+      </w:pPr>
+    </w:p>
+    <w:p>
+      <w:pPr>
+        <w:ind w:left="175" w:hanging="175"/>
+        <w:jc w:val="both"/>
+        <w:rPr>
+          <w:rFonts w:ascii="Times New Roman" w:eastAsia="Times New Roman" w:hAnsi="Times New Roman" w:cs="Times New Roman"/>
+          <w:sz w:val="24"/>
+          <w:szCs w:val="24"/>
+        </w:rPr>
+      </w:pPr>
       <w:r>
         <w:rPr>
           <w:rFonts w:ascii="Times New Roman" w:eastAsia="Times New Roman" w:hAnsi="Times New Roman" w:cs="Times New Roman"/>
@@ -384,23 +387,14 @@
           <w:szCs w:val="24"/>
         </w:rPr>
         <w:tab/>
-        <w:t xml:space="preserve">Describir </w:t>
-      </w:r>
-      <w:r>
-        <w:rPr>
-          <w:rFonts w:ascii="Times New Roman" w:eastAsia="Times New Roman" w:hAnsi="Times New Roman" w:cs="Times New Roman"/>
-          <w:sz w:val="24"/>
-          <w:szCs w:val="24"/>
-        </w:rPr>
-        <w:t>el tema cuya exposición se realiza en el ensayo, su novedad o vigencia en el contexto nacional o internacional</w:t>
-      </w:r>
-      <w:r>
-        <w:rPr>
-          <w:rFonts w:ascii="Times New Roman" w:eastAsia="Times New Roman" w:hAnsi="Times New Roman" w:cs="Times New Roman"/>
-          <w:sz w:val="24"/>
-          <w:szCs w:val="24"/>
-        </w:rPr>
-        <w:t>.</w:t>
+      </w:r>
+      <w:r>
+        <w:rPr>
+          <w:rFonts w:ascii="Times New Roman" w:eastAsia="Times New Roman" w:hAnsi="Times New Roman" w:cs="Times New Roman"/>
+          <w:sz w:val="24"/>
+          <w:szCs w:val="24"/>
+        </w:rPr>
+        <w:t>Permite al usuario analizar las muestras marcianas para mostrarle gráficamente la información que ingreso del organismo.</w:t>
       </w:r>
     </w:p>
     <w:p>
@@ -419,13 +413,18 @@
           <w:sz w:val="24"/>
           <w:szCs w:val="24"/>
         </w:rPr>
-        <w:t xml:space="preserve"> </w:t>
+        <w:tab/>
       </w:r>
     </w:p>
     <w:p>
       <w:pPr>
         <w:ind w:left="175" w:hanging="175"/>
         <w:jc w:val="both"/>
+        <w:rPr>
+          <w:rFonts w:ascii="Times New Roman" w:eastAsia="Times New Roman" w:hAnsi="Times New Roman" w:cs="Times New Roman"/>
+          <w:sz w:val="24"/>
+          <w:szCs w:val="24"/>
+        </w:rPr>
       </w:pPr>
       <w:r>
         <w:rPr>
@@ -434,38 +433,52 @@
           <w:szCs w:val="24"/>
         </w:rPr>
         <w:tab/>
-        <w:t>Describir las principales posturas adoptadas</w:t>
-      </w:r>
-      <w:r>
-        <w:rPr>
-          <w:rFonts w:ascii="Times New Roman" w:eastAsia="Times New Roman" w:hAnsi="Times New Roman" w:cs="Times New Roman"/>
-          <w:sz w:val="24"/>
-          <w:szCs w:val="24"/>
-        </w:rPr>
-        <w:t>, así como impactos del tema a</w:t>
-      </w:r>
-      <w:r>
-        <w:rPr>
-          <w:rFonts w:ascii="Times New Roman" w:eastAsia="Times New Roman" w:hAnsi="Times New Roman" w:cs="Times New Roman"/>
-          <w:sz w:val="24"/>
-          <w:szCs w:val="24"/>
-        </w:rPr>
-        <w:t xml:space="preserve"> nivel técnico, económico, social, ambiental u otros.</w:t>
+      </w:r>
+      <w:r>
+        <w:rPr>
+          <w:rFonts w:ascii="Times New Roman" w:eastAsia="Times New Roman" w:hAnsi="Times New Roman" w:cs="Times New Roman"/>
+          <w:sz w:val="24"/>
+          <w:szCs w:val="24"/>
+        </w:rPr>
+        <w:t xml:space="preserve">Genera un gráfico </w:t>
+      </w:r>
+      <w:proofErr w:type="spellStart"/>
+      <w:r>
+        <w:rPr>
+          <w:rFonts w:ascii="Times New Roman" w:eastAsia="Times New Roman" w:hAnsi="Times New Roman" w:cs="Times New Roman"/>
+          <w:sz w:val="24"/>
+          <w:szCs w:val="24"/>
+        </w:rPr>
+        <w:t>dot</w:t>
+      </w:r>
+      <w:proofErr w:type="spellEnd"/>
+      <w:r>
+        <w:rPr>
+          <w:rFonts w:ascii="Times New Roman" w:eastAsia="Times New Roman" w:hAnsi="Times New Roman" w:cs="Times New Roman"/>
+          <w:sz w:val="24"/>
+          <w:szCs w:val="24"/>
+        </w:rPr>
+        <w:t xml:space="preserve"> en una imagen mostrando los datos de l</w:t>
+      </w:r>
+      <w:r>
+        <w:rPr>
+          <w:rFonts w:ascii="Times New Roman" w:eastAsia="Times New Roman" w:hAnsi="Times New Roman" w:cs="Times New Roman"/>
+          <w:sz w:val="24"/>
+          <w:szCs w:val="24"/>
+        </w:rPr>
+        <w:t>os organismos ingresados.</w:t>
       </w:r>
     </w:p>
     <w:p>
       <w:pPr>
         <w:ind w:left="175" w:hanging="175"/>
         <w:jc w:val="both"/>
-      </w:pPr>
-      <w:r>
-        <w:rPr>
-          <w:rFonts w:ascii="Times New Roman" w:eastAsia="Times New Roman" w:hAnsi="Times New Roman" w:cs="Times New Roman"/>
-          <w:sz w:val="24"/>
-          <w:szCs w:val="24"/>
-        </w:rPr>
-        <w:t xml:space="preserve"> </w:t>
-      </w:r>
+        <w:rPr>
+          <w:rFonts w:ascii="Times New Roman" w:eastAsia="Times New Roman" w:hAnsi="Times New Roman" w:cs="Times New Roman"/>
+          <w:sz w:val="24"/>
+          <w:szCs w:val="24"/>
+        </w:rPr>
+      </w:pPr>
       <w:r>
         <w:rPr>
           <w:rFonts w:ascii="Times New Roman" w:eastAsia="Times New Roman" w:hAnsi="Times New Roman" w:cs="Times New Roman"/>
@@ -474,71 +487,44 @@
         </w:rPr>
         <w:tab/>
       </w:r>
-      <w:r>
-        <w:rPr>
-          <w:rFonts w:ascii="Times New Roman" w:eastAsia="Times New Roman" w:hAnsi="Times New Roman" w:cs="Times New Roman"/>
-          <w:sz w:val="24"/>
-          <w:szCs w:val="24"/>
-        </w:rPr>
-        <w:t>Destacar las principales conclusiones de la argumentación presentada.</w:t>
-      </w:r>
     </w:p>
     <w:p>
       <w:pPr>
         <w:ind w:left="175" w:hanging="175"/>
         <w:jc w:val="both"/>
         <w:rPr>
-          <w:rFonts w:ascii="Times New Roman" w:eastAsia="Times New Roman" w:hAnsi="Times New Roman" w:cs="Times New Roman"/>
-          <w:sz w:val="24"/>
-          <w:szCs w:val="24"/>
-        </w:rPr>
-      </w:pPr>
-      <w:r>
-        <w:rPr>
-          <w:rFonts w:ascii="Times New Roman" w:eastAsia="Times New Roman" w:hAnsi="Times New Roman" w:cs="Times New Roman"/>
-          <w:sz w:val="24"/>
-          <w:szCs w:val="24"/>
-        </w:rPr>
-        <w:t xml:space="preserve">   </w:t>
-      </w:r>
-    </w:p>
-    <w:p>
-      <w:pPr>
-        <w:ind w:left="175" w:hanging="175"/>
-        <w:jc w:val="both"/>
-      </w:pPr>
-      <w:r>
-        <w:rPr>
-          <w:rFonts w:ascii="Times New Roman" w:eastAsia="Times New Roman" w:hAnsi="Times New Roman" w:cs="Times New Roman"/>
-          <w:sz w:val="24"/>
-          <w:szCs w:val="24"/>
-        </w:rPr>
-        <w:t xml:space="preserve">   </w:t>
-      </w:r>
-      <w:r>
-        <w:rPr>
-          <w:rFonts w:ascii="Times New Roman" w:eastAsia="Times New Roman" w:hAnsi="Times New Roman" w:cs="Times New Roman"/>
-          <w:sz w:val="24"/>
-          <w:szCs w:val="24"/>
-        </w:rPr>
-        <w:t xml:space="preserve">El resumen y las palabras clave deberán </w:t>
-      </w:r>
-      <w:r>
-        <w:rPr>
-          <w:rFonts w:ascii="Times New Roman" w:eastAsia="Times New Roman" w:hAnsi="Times New Roman" w:cs="Times New Roman"/>
-          <w:sz w:val="24"/>
-          <w:szCs w:val="24"/>
-        </w:rPr>
-        <w:t>ocupar únicamente esta columna.</w:t>
-      </w:r>
-    </w:p>
-    <w:p>
-      <w:pPr>
-        <w:ind w:left="0" w:firstLine="0"/>
-        <w:jc w:val="both"/>
-        <w:rPr>
           <w:color w:val="FF0000"/>
         </w:rPr>
+      </w:pPr>
+      <w:r>
+        <w:rPr>
+          <w:rFonts w:ascii="Times New Roman" w:eastAsia="Times New Roman" w:hAnsi="Times New Roman" w:cs="Times New Roman"/>
+          <w:sz w:val="24"/>
+          <w:szCs w:val="24"/>
+        </w:rPr>
+        <w:tab/>
+      </w:r>
+      <w:r>
+        <w:rPr>
+          <w:rFonts w:ascii="Times New Roman" w:eastAsia="Times New Roman" w:hAnsi="Times New Roman" w:cs="Times New Roman"/>
+          <w:sz w:val="24"/>
+          <w:szCs w:val="24"/>
+        </w:rPr>
+        <w:t xml:space="preserve">Se espera que ayude a los científicos en el </w:t>
+      </w:r>
+      <w:r>
+        <w:rPr>
+          <w:rFonts w:ascii="Times New Roman" w:eastAsia="Times New Roman" w:hAnsi="Times New Roman" w:cs="Times New Roman"/>
+          <w:sz w:val="24"/>
+          <w:szCs w:val="24"/>
+        </w:rPr>
+        <w:t>análisis de la evolución de los organismos marcianos.</w:t>
+      </w:r>
+    </w:p>
+    <w:p>
+      <w:pPr>
+        <w:ind w:left="0" w:firstLine="0"/>
+        <w:jc w:val="both"/>
       </w:pPr>
     </w:p>
     <w:p>
@@ -561,28 +547,61 @@
     </w:p>
     <w:p>
       <w:pPr>
-        <w:spacing w:after="90" w:line="288" w:lineRule="auto"/>
-        <w:ind w:left="142" w:firstLine="0"/>
-        <w:jc w:val="both"/>
-      </w:pPr>
-      <w:r>
-        <w:rPr>
-          <w:rFonts w:ascii="Times New Roman" w:eastAsia="Times New Roman" w:hAnsi="Times New Roman" w:cs="Times New Roman"/>
-          <w:sz w:val="24"/>
-          <w:szCs w:val="24"/>
-        </w:rPr>
-        <w:t xml:space="preserve">Máximo cinco palabras que servirán para identificar el estudio realizado. </w:t>
-      </w:r>
-    </w:p>
-    <w:p>
-      <w:pPr>
-        <w:ind w:hanging="176"/>
+        <w:ind w:hanging="34"/>
         <w:rPr>
           <w:rFonts w:ascii="Arial" w:eastAsia="Arial" w:hAnsi="Arial" w:cs="Arial"/>
           <w:b/>
           <w:i/>
         </w:rPr>
       </w:pPr>
+      <w:r>
+        <w:rPr>
+          <w:rFonts w:ascii="Times New Roman" w:eastAsia="Times New Roman" w:hAnsi="Times New Roman" w:cs="Times New Roman"/>
+          <w:sz w:val="24"/>
+          <w:szCs w:val="24"/>
+        </w:rPr>
+        <w:t>Muestras</w:t>
+      </w:r>
+      <w:r>
+        <w:rPr>
+          <w:rFonts w:ascii="Times New Roman" w:eastAsia="Times New Roman" w:hAnsi="Times New Roman" w:cs="Times New Roman"/>
+          <w:sz w:val="24"/>
+          <w:szCs w:val="24"/>
+        </w:rPr>
+        <w:t xml:space="preserve">, software, </w:t>
+      </w:r>
+      <w:r>
+        <w:rPr>
+          <w:rFonts w:ascii="Times New Roman" w:eastAsia="Times New Roman" w:hAnsi="Times New Roman" w:cs="Times New Roman"/>
+          <w:sz w:val="24"/>
+          <w:szCs w:val="24"/>
+        </w:rPr>
+        <w:t>Marte</w:t>
+      </w:r>
+      <w:r>
+        <w:rPr>
+          <w:rFonts w:ascii="Times New Roman" w:eastAsia="Times New Roman" w:hAnsi="Times New Roman" w:cs="Times New Roman"/>
+          <w:sz w:val="24"/>
+          <w:szCs w:val="24"/>
+        </w:rPr>
+        <w:t>, gráfico, XML</w:t>
+      </w:r>
+      <w:r>
+        <w:rPr>
+          <w:rFonts w:ascii="Times New Roman" w:eastAsia="Times New Roman" w:hAnsi="Times New Roman" w:cs="Times New Roman"/>
+          <w:sz w:val="24"/>
+          <w:szCs w:val="24"/>
+        </w:rPr>
+        <w:t>, Bacteria</w:t>
+      </w:r>
+      <w:r>
+        <w:rPr>
+          <w:rFonts w:ascii="Times New Roman" w:eastAsia="Times New Roman" w:hAnsi="Times New Roman" w:cs="Times New Roman"/>
+          <w:sz w:val="24"/>
+          <w:szCs w:val="24"/>
+        </w:rPr>
+        <w:t>.</w:t>
+      </w:r>
     </w:p>
     <w:p>
       <w:pPr>
@@ -603,16 +622,14 @@
           <w:i/>
         </w:rPr>
       </w:pPr>
-    </w:p>
-    <w:p>
-      <w:pPr>
-        <w:ind w:hanging="176"/>
+      <w:r>
         <w:rPr>
           <w:rFonts w:ascii="Arial" w:eastAsia="Arial" w:hAnsi="Arial" w:cs="Arial"/>
           <w:b/>
           <w:i/>
         </w:rPr>
-      </w:pPr>
+        <w:tab/>
+      </w:r>
     </w:p>
     <w:p>
       <w:pPr>
@@ -657,444 +674,414 @@
     <w:p>
       <w:pPr>
         <w:ind w:hanging="176"/>
-      </w:pPr>
-      <w:proofErr w:type="spellStart"/>
-      <w:r>
         <w:rPr>
           <w:rFonts w:ascii="Arial" w:eastAsia="Arial" w:hAnsi="Arial" w:cs="Arial"/>
           <w:b/>
           <w:i/>
         </w:rPr>
-        <w:t>Abstract</w:t>
-      </w:r>
-      <w:proofErr w:type="spellEnd"/>
-    </w:p>
-    <w:p>
-      <w:pPr>
-        <w:ind w:left="0" w:firstLine="0"/>
-        <w:jc w:val="both"/>
-      </w:pPr>
-    </w:p>
-    <w:p>
-      <w:pPr>
-        <w:ind w:left="0" w:firstLine="0"/>
-        <w:jc w:val="both"/>
-        <w:rPr>
-          <w:rFonts w:ascii="Times New Roman" w:eastAsia="Times New Roman" w:hAnsi="Times New Roman" w:cs="Times New Roman"/>
-          <w:i/>
-          <w:sz w:val="24"/>
-          <w:szCs w:val="24"/>
-        </w:rPr>
-      </w:pPr>
-      <w:r>
-        <w:rPr>
-          <w:rFonts w:ascii="Times New Roman" w:eastAsia="Times New Roman" w:hAnsi="Times New Roman" w:cs="Times New Roman"/>
-          <w:i/>
-          <w:sz w:val="24"/>
-          <w:szCs w:val="24"/>
-        </w:rPr>
-        <w:t>Traducir al idioma inglés, el resumen redactado</w:t>
-      </w:r>
-      <w:r>
-        <w:rPr>
-          <w:rFonts w:ascii="Times New Roman" w:eastAsia="Times New Roman" w:hAnsi="Times New Roman" w:cs="Times New Roman"/>
-          <w:i/>
-          <w:sz w:val="24"/>
-          <w:szCs w:val="24"/>
-        </w:rPr>
-        <w:t xml:space="preserve"> en la columna de la izquierda.</w:t>
-      </w:r>
-    </w:p>
-    <w:p>
-      <w:pPr>
-        <w:ind w:left="0" w:firstLine="0"/>
-        <w:jc w:val="both"/>
-        <w:rPr>
-          <w:rFonts w:ascii="Times New Roman" w:eastAsia="Times New Roman" w:hAnsi="Times New Roman" w:cs="Times New Roman"/>
-          <w:i/>
-          <w:sz w:val="24"/>
-          <w:szCs w:val="24"/>
-        </w:rPr>
-      </w:pPr>
-    </w:p>
-    <w:p>
-      <w:pPr>
-        <w:ind w:left="0" w:firstLine="0"/>
-        <w:jc w:val="both"/>
-        <w:rPr>
-          <w:rFonts w:ascii="Times New Roman" w:eastAsia="Times New Roman" w:hAnsi="Times New Roman" w:cs="Times New Roman"/>
-          <w:i/>
-          <w:color w:val="auto"/>
-          <w:sz w:val="24"/>
-          <w:szCs w:val="24"/>
-        </w:rPr>
-      </w:pPr>
-      <w:r>
-        <w:rPr>
-          <w:rFonts w:ascii="Times New Roman" w:eastAsia="Times New Roman" w:hAnsi="Times New Roman" w:cs="Times New Roman"/>
-          <w:i/>
-          <w:sz w:val="24"/>
-          <w:szCs w:val="24"/>
-        </w:rPr>
-        <w:t xml:space="preserve"> </w:t>
-      </w:r>
-      <w:r>
-        <w:rPr>
-          <w:rFonts w:ascii="Times New Roman" w:eastAsia="Times New Roman" w:hAnsi="Times New Roman" w:cs="Times New Roman"/>
-          <w:i/>
-          <w:color w:val="auto"/>
-          <w:sz w:val="24"/>
-          <w:szCs w:val="24"/>
-        </w:rPr>
-        <w:t>La traducción debe ser revisada</w:t>
-      </w:r>
-      <w:r>
-        <w:rPr>
-          <w:rFonts w:ascii="Times New Roman" w:eastAsia="Times New Roman" w:hAnsi="Times New Roman" w:cs="Times New Roman"/>
-          <w:i/>
-          <w:color w:val="auto"/>
-          <w:sz w:val="24"/>
-          <w:szCs w:val="24"/>
-        </w:rPr>
-        <w:t xml:space="preserve"> con un profesional en ingeniería con </w:t>
-      </w:r>
-      <w:r>
-        <w:rPr>
-          <w:rFonts w:ascii="Times New Roman" w:eastAsia="Times New Roman" w:hAnsi="Times New Roman" w:cs="Times New Roman"/>
-          <w:i/>
-          <w:color w:val="auto"/>
-          <w:sz w:val="24"/>
-          <w:szCs w:val="24"/>
-        </w:rPr>
-        <w:t>amplios conocimientos del idioma inglés,</w:t>
-      </w:r>
-      <w:r>
-        <w:rPr>
-          <w:rFonts w:ascii="Times New Roman" w:eastAsia="Times New Roman" w:hAnsi="Times New Roman" w:cs="Times New Roman"/>
-          <w:i/>
-          <w:color w:val="auto"/>
-          <w:sz w:val="24"/>
-          <w:szCs w:val="24"/>
-        </w:rPr>
-        <w:t xml:space="preserve"> en caso que </w:t>
-      </w:r>
-      <w:r>
-        <w:rPr>
-          <w:rFonts w:ascii="Times New Roman" w:eastAsia="Times New Roman" w:hAnsi="Times New Roman" w:cs="Times New Roman"/>
-          <w:i/>
-          <w:color w:val="auto"/>
-          <w:sz w:val="24"/>
-          <w:szCs w:val="24"/>
-        </w:rPr>
-        <w:t>en forma personal no se posean.</w:t>
-      </w:r>
-      <w:r>
-        <w:rPr>
-          <w:rFonts w:ascii="Times New Roman" w:eastAsia="Times New Roman" w:hAnsi="Times New Roman" w:cs="Times New Roman"/>
-          <w:i/>
-          <w:color w:val="auto"/>
-          <w:sz w:val="24"/>
-          <w:szCs w:val="24"/>
-        </w:rPr>
-        <w:t xml:space="preserve"> </w:t>
-      </w:r>
-    </w:p>
-    <w:p>
-      <w:pPr>
-        <w:ind w:left="0" w:firstLine="0"/>
-        <w:jc w:val="both"/>
-        <w:rPr>
-          <w:rFonts w:ascii="Times New Roman" w:eastAsia="Times New Roman" w:hAnsi="Times New Roman" w:cs="Times New Roman"/>
-          <w:i/>
-          <w:color w:val="auto"/>
-          <w:sz w:val="24"/>
-          <w:szCs w:val="24"/>
-        </w:rPr>
-      </w:pPr>
-    </w:p>
-    <w:p>
-      <w:pPr>
-        <w:ind w:left="0" w:firstLine="0"/>
-        <w:jc w:val="both"/>
-      </w:pPr>
-      <w:r>
-        <w:rPr>
-          <w:rFonts w:ascii="Times New Roman" w:eastAsia="Times New Roman" w:hAnsi="Times New Roman" w:cs="Times New Roman"/>
-          <w:i/>
-          <w:color w:val="auto"/>
-          <w:sz w:val="24"/>
-          <w:szCs w:val="24"/>
-        </w:rPr>
-        <w:t>Evitar la utilización del traductor de google u otra similar</w:t>
-      </w:r>
-      <w:r>
-        <w:rPr>
-          <w:rFonts w:ascii="Times New Roman" w:eastAsia="Times New Roman" w:hAnsi="Times New Roman" w:cs="Times New Roman"/>
-          <w:i/>
-          <w:color w:val="FF0000"/>
-          <w:sz w:val="24"/>
-          <w:szCs w:val="24"/>
-        </w:rPr>
-        <w:t xml:space="preserve">. </w:t>
-      </w:r>
-    </w:p>
-    <w:p>
-      <w:pPr>
-        <w:ind w:firstLine="0"/>
-        <w:jc w:val="both"/>
-      </w:pPr>
-    </w:p>
-    <w:p>
-      <w:pPr>
-        <w:ind w:left="0" w:firstLine="0"/>
-        <w:jc w:val="both"/>
-        <w:rPr>
-          <w:rFonts w:ascii="Times New Roman" w:eastAsia="Times New Roman" w:hAnsi="Times New Roman" w:cs="Times New Roman"/>
-          <w:i/>
-          <w:sz w:val="24"/>
-          <w:szCs w:val="24"/>
-        </w:rPr>
-      </w:pPr>
-      <w:r>
-        <w:rPr>
-          <w:rFonts w:ascii="Times New Roman" w:eastAsia="Times New Roman" w:hAnsi="Times New Roman" w:cs="Times New Roman"/>
-          <w:i/>
-          <w:sz w:val="24"/>
-          <w:szCs w:val="24"/>
-        </w:rPr>
-        <w:t xml:space="preserve">El </w:t>
-      </w:r>
-      <w:proofErr w:type="spellStart"/>
-      <w:r>
-        <w:rPr>
-          <w:rFonts w:ascii="Times New Roman" w:eastAsia="Times New Roman" w:hAnsi="Times New Roman" w:cs="Times New Roman"/>
-          <w:i/>
-          <w:sz w:val="24"/>
-          <w:szCs w:val="24"/>
-        </w:rPr>
-        <w:t>abstract</w:t>
-      </w:r>
-      <w:proofErr w:type="spellEnd"/>
-      <w:r>
-        <w:rPr>
-          <w:rFonts w:ascii="Times New Roman" w:eastAsia="Times New Roman" w:hAnsi="Times New Roman" w:cs="Times New Roman"/>
-          <w:i/>
-          <w:sz w:val="24"/>
-          <w:szCs w:val="24"/>
-        </w:rPr>
-        <w:t xml:space="preserve"> y</w:t>
-      </w:r>
-      <w:r>
-        <w:rPr>
-          <w:rFonts w:ascii="Times New Roman" w:eastAsia="Times New Roman" w:hAnsi="Times New Roman" w:cs="Times New Roman"/>
-          <w:i/>
-          <w:sz w:val="24"/>
-          <w:szCs w:val="24"/>
-        </w:rPr>
-        <w:t xml:space="preserve"> las </w:t>
-      </w:r>
-      <w:proofErr w:type="spellStart"/>
-      <w:r>
-        <w:rPr>
-          <w:rFonts w:ascii="Times New Roman" w:eastAsia="Times New Roman" w:hAnsi="Times New Roman" w:cs="Times New Roman"/>
-          <w:i/>
-          <w:sz w:val="24"/>
-          <w:szCs w:val="24"/>
-        </w:rPr>
-        <w:t>keywords</w:t>
-      </w:r>
-      <w:proofErr w:type="spellEnd"/>
-      <w:r>
-        <w:rPr>
-          <w:rFonts w:ascii="Times New Roman" w:eastAsia="Times New Roman" w:hAnsi="Times New Roman" w:cs="Times New Roman"/>
-          <w:i/>
-          <w:sz w:val="24"/>
-          <w:szCs w:val="24"/>
-        </w:rPr>
-        <w:t xml:space="preserve"> deben abarcar</w:t>
-      </w:r>
-      <w:r>
-        <w:rPr>
-          <w:rFonts w:ascii="Times New Roman" w:eastAsia="Times New Roman" w:hAnsi="Times New Roman" w:cs="Times New Roman"/>
-          <w:i/>
-          <w:sz w:val="24"/>
-          <w:szCs w:val="24"/>
-        </w:rPr>
-        <w:t xml:space="preserve"> solamente</w:t>
-      </w:r>
-      <w:r>
-        <w:rPr>
-          <w:rFonts w:ascii="Times New Roman" w:eastAsia="Times New Roman" w:hAnsi="Times New Roman" w:cs="Times New Roman"/>
-          <w:i/>
-          <w:sz w:val="24"/>
-          <w:szCs w:val="24"/>
-        </w:rPr>
-        <w:t xml:space="preserve"> esta</w:t>
-      </w:r>
-      <w:r>
-        <w:rPr>
-          <w:rFonts w:ascii="Times New Roman" w:eastAsia="Times New Roman" w:hAnsi="Times New Roman" w:cs="Times New Roman"/>
-          <w:i/>
-          <w:sz w:val="24"/>
-          <w:szCs w:val="24"/>
-        </w:rPr>
-        <w:t xml:space="preserve"> columna.</w:t>
-      </w:r>
+      </w:pPr>
     </w:p>
     <w:p>
       <w:pPr>
         <w:ind w:hanging="176"/>
-      </w:pPr>
-    </w:p>
-    <w:p>
-      <w:pPr>
-        <w:ind w:hanging="176"/>
-        <w:jc w:val="both"/>
-        <w:rPr>
-          <w:rFonts w:ascii="Times New Roman" w:eastAsia="Times New Roman" w:hAnsi="Times New Roman" w:cs="Times New Roman"/>
-          <w:i/>
-          <w:sz w:val="24"/>
-          <w:szCs w:val="24"/>
-        </w:rPr>
-      </w:pPr>
-    </w:p>
-    <w:p>
-      <w:pPr>
-        <w:ind w:left="0" w:firstLine="0"/>
-        <w:jc w:val="both"/>
-        <w:rPr>
-          <w:rFonts w:ascii="Times New Roman" w:eastAsia="Times New Roman" w:hAnsi="Times New Roman" w:cs="Times New Roman"/>
-          <w:i/>
-          <w:sz w:val="24"/>
-          <w:szCs w:val="24"/>
-        </w:rPr>
-      </w:pPr>
-    </w:p>
-    <w:p>
-      <w:pPr>
-        <w:ind w:left="0" w:firstLine="0"/>
-        <w:jc w:val="both"/>
-        <w:rPr>
-          <w:rFonts w:ascii="Times New Roman" w:eastAsia="Times New Roman" w:hAnsi="Times New Roman" w:cs="Times New Roman"/>
-          <w:i/>
-          <w:sz w:val="24"/>
-          <w:szCs w:val="24"/>
-        </w:rPr>
-      </w:pPr>
-    </w:p>
-    <w:p>
-      <w:pPr>
-        <w:ind w:left="0" w:firstLine="0"/>
-        <w:jc w:val="both"/>
-        <w:rPr>
-          <w:rFonts w:ascii="Carlito"/>
-        </w:rPr>
-      </w:pPr>
-    </w:p>
-    <w:p>
-      <w:pPr>
-        <w:ind w:left="0" w:firstLine="0"/>
-        <w:jc w:val="both"/>
-      </w:pPr>
-      <w:proofErr w:type="spellStart"/>
-      <w:r>
         <w:rPr>
           <w:rFonts w:ascii="Arial" w:eastAsia="Arial" w:hAnsi="Arial" w:cs="Arial"/>
           <w:b/>
           <w:i/>
         </w:rPr>
-        <w:t>Keywords</w:t>
-      </w:r>
-      <w:proofErr w:type="spellEnd"/>
-    </w:p>
-    <w:p>
-      <w:pPr>
-        <w:spacing w:after="90" w:line="288" w:lineRule="auto"/>
-        <w:ind w:left="0" w:firstLine="0"/>
-        <w:jc w:val="both"/>
-      </w:pPr>
-      <w:r>
-        <w:rPr>
-          <w:rFonts w:ascii="Times New Roman" w:eastAsia="Times New Roman" w:hAnsi="Times New Roman" w:cs="Times New Roman"/>
-          <w:i/>
-          <w:sz w:val="24"/>
-          <w:szCs w:val="24"/>
-        </w:rPr>
-        <w:t xml:space="preserve">Traducción al idioma inglés de las palabras clave. </w:t>
-      </w:r>
-    </w:p>
-    <w:p>
-      <w:pPr>
-        <w:spacing w:after="90" w:line="288" w:lineRule="auto"/>
-        <w:ind w:left="0" w:firstLine="0"/>
-        <w:jc w:val="both"/>
-      </w:pPr>
-    </w:p>
-    <w:p>
-      <w:pPr>
-        <w:spacing w:after="90" w:line="288" w:lineRule="auto"/>
-        <w:ind w:left="0" w:firstLine="0"/>
-        <w:jc w:val="both"/>
+      </w:pPr>
+    </w:p>
+    <w:p>
+      <w:pPr>
+        <w:ind w:hanging="176"/>
         <w:rPr>
           <w:rFonts w:ascii="Arial" w:eastAsia="Arial" w:hAnsi="Arial" w:cs="Arial"/>
           <w:b/>
-        </w:rPr>
-      </w:pPr>
-    </w:p>
-    <w:p>
-      <w:pPr>
-        <w:spacing w:after="90" w:line="288" w:lineRule="auto"/>
-        <w:ind w:left="0" w:firstLine="0"/>
-        <w:jc w:val="both"/>
+          <w:i/>
+        </w:rPr>
+      </w:pPr>
+    </w:p>
+    <w:p>
+      <w:pPr>
+        <w:ind w:hanging="176"/>
         <w:rPr>
           <w:rFonts w:ascii="Arial" w:eastAsia="Arial" w:hAnsi="Arial" w:cs="Arial"/>
           <w:b/>
-        </w:rPr>
-      </w:pPr>
-    </w:p>
-    <w:p>
-      <w:pPr>
-        <w:spacing w:after="90" w:line="288" w:lineRule="auto"/>
-        <w:ind w:left="0" w:firstLine="0"/>
-        <w:jc w:val="both"/>
+          <w:i/>
+        </w:rPr>
+      </w:pPr>
+    </w:p>
+    <w:p>
+      <w:pPr>
+        <w:ind w:hanging="176"/>
         <w:rPr>
           <w:rFonts w:ascii="Arial" w:eastAsia="Arial" w:hAnsi="Arial" w:cs="Arial"/>
           <w:b/>
-        </w:rPr>
-      </w:pPr>
-    </w:p>
-    <w:p>
-      <w:pPr>
-        <w:spacing w:after="90" w:line="288" w:lineRule="auto"/>
-        <w:ind w:left="0" w:firstLine="0"/>
-        <w:jc w:val="both"/>
+          <w:i/>
+        </w:rPr>
+      </w:pPr>
+    </w:p>
+    <w:p>
+      <w:pPr>
+        <w:ind w:hanging="176"/>
+      </w:pPr>
+      <w:proofErr w:type="spellStart"/>
+      <w:r>
         <w:rPr>
           <w:rFonts w:ascii="Arial" w:eastAsia="Arial" w:hAnsi="Arial" w:cs="Arial"/>
           <w:b/>
-        </w:rPr>
-      </w:pPr>
-    </w:p>
-    <w:p>
-      <w:pPr>
-        <w:spacing w:after="90" w:line="288" w:lineRule="auto"/>
-        <w:ind w:left="0" w:firstLine="0"/>
-        <w:jc w:val="both"/>
+          <w:i/>
+        </w:rPr>
+        <w:t>Abstract</w:t>
+      </w:r>
+      <w:proofErr w:type="spellEnd"/>
+    </w:p>
+    <w:p>
+      <w:pPr>
+        <w:ind w:left="0" w:firstLine="0"/>
+        <w:jc w:val="both"/>
+      </w:pPr>
+    </w:p>
+    <w:p>
+      <w:pPr>
+        <w:ind w:firstLine="0"/>
+        <w:jc w:val="both"/>
+        <w:rPr>
+          <w:rFonts w:ascii="Times New Roman" w:hAnsi="Times New Roman" w:cs="Times New Roman"/>
+          <w:i/>
+          <w:iCs/>
+          <w:sz w:val="24"/>
+          <w:szCs w:val="24"/>
+          <w:lang w:val="en-US"/>
+        </w:rPr>
+      </w:pPr>
+      <w:r>
+        <w:rPr>
+          <w:rFonts w:ascii="Times New Roman" w:hAnsi="Times New Roman" w:cs="Times New Roman"/>
+          <w:i/>
+          <w:iCs/>
+          <w:sz w:val="24"/>
+          <w:szCs w:val="24"/>
+          <w:lang w:val="en-US"/>
+        </w:rPr>
+        <w:t>A software application was created that receives data about organisms from an XML file and saves the information.</w:t>
+      </w:r>
+    </w:p>
+    <w:p>
+      <w:pPr>
+        <w:ind w:firstLine="0"/>
+        <w:jc w:val="both"/>
+        <w:rPr>
+          <w:rFonts w:ascii="Times New Roman" w:hAnsi="Times New Roman" w:cs="Times New Roman"/>
+          <w:i/>
+          <w:iCs/>
+          <w:sz w:val="24"/>
+          <w:szCs w:val="24"/>
+          <w:lang w:val="en-US"/>
+        </w:rPr>
+      </w:pPr>
+    </w:p>
+    <w:p>
+      <w:pPr>
+        <w:ind w:firstLine="0"/>
+        <w:jc w:val="both"/>
+        <w:rPr>
+          <w:rFonts w:ascii="Times New Roman" w:hAnsi="Times New Roman" w:cs="Times New Roman"/>
+          <w:i/>
+          <w:iCs/>
+          <w:sz w:val="24"/>
+          <w:szCs w:val="24"/>
+          <w:lang w:val="en-US"/>
+        </w:rPr>
+      </w:pPr>
+      <w:r>
+        <w:rPr>
+          <w:rFonts w:ascii="Times New Roman" w:hAnsi="Times New Roman" w:cs="Times New Roman"/>
+          <w:i/>
+          <w:iCs/>
+          <w:sz w:val="24"/>
+          <w:szCs w:val="24"/>
+          <w:lang w:val="en-US"/>
+        </w:rPr>
+        <w:t>It allows the user to analyze the Martian samples to graphically display the information entered from the organism.</w:t>
+      </w:r>
+    </w:p>
+    <w:p>
+      <w:pPr>
+        <w:ind w:firstLine="0"/>
+        <w:jc w:val="both"/>
+        <w:rPr>
+          <w:rFonts w:ascii="Times New Roman" w:hAnsi="Times New Roman" w:cs="Times New Roman"/>
+          <w:i/>
+          <w:iCs/>
+          <w:sz w:val="24"/>
+          <w:szCs w:val="24"/>
+          <w:lang w:val="en-US"/>
+        </w:rPr>
+      </w:pPr>
+    </w:p>
+    <w:p>
+      <w:pPr>
+        <w:ind w:hanging="176"/>
+        <w:rPr>
+          <w:rFonts w:ascii="Times New Roman" w:hAnsi="Times New Roman" w:cs="Times New Roman"/>
+          <w:i/>
+          <w:iCs/>
+          <w:sz w:val="24"/>
+          <w:szCs w:val="24"/>
+          <w:lang w:val="en-US"/>
+        </w:rPr>
+      </w:pPr>
+      <w:r>
+        <w:rPr>
+          <w:rFonts w:ascii="Times New Roman" w:hAnsi="Times New Roman" w:cs="Times New Roman"/>
+          <w:i/>
+          <w:iCs/>
+          <w:sz w:val="24"/>
+          <w:szCs w:val="24"/>
+          <w:lang w:val="en-US"/>
+        </w:rPr>
+        <w:tab/>
+      </w:r>
+      <w:r>
+        <w:rPr>
+          <w:rFonts w:ascii="Times New Roman" w:hAnsi="Times New Roman" w:cs="Times New Roman"/>
+          <w:i/>
+          <w:iCs/>
+          <w:sz w:val="24"/>
+          <w:szCs w:val="24"/>
+          <w:lang w:val="en-US"/>
+        </w:rPr>
+        <w:t>Generates a dot plot on an image showing the data of the cells entered.</w:t>
+      </w:r>
+    </w:p>
+    <w:p>
+      <w:pPr>
+        <w:ind w:hanging="176"/>
+        <w:rPr>
+          <w:rFonts w:ascii="Times New Roman" w:hAnsi="Times New Roman" w:cs="Times New Roman"/>
+          <w:i/>
+          <w:iCs/>
+          <w:sz w:val="24"/>
+          <w:szCs w:val="24"/>
+          <w:lang w:val="en-US"/>
+        </w:rPr>
+      </w:pPr>
+    </w:p>
+    <w:p>
+      <w:pPr>
+        <w:ind w:hanging="176"/>
+        <w:rPr>
+          <w:rFonts w:ascii="Times New Roman" w:hAnsi="Times New Roman" w:cs="Times New Roman"/>
+          <w:i/>
+          <w:iCs/>
+          <w:sz w:val="24"/>
+          <w:szCs w:val="24"/>
+          <w:lang w:val="en-US"/>
+        </w:rPr>
+      </w:pPr>
+      <w:r>
+        <w:rPr>
+          <w:rFonts w:ascii="Times New Roman" w:hAnsi="Times New Roman" w:cs="Times New Roman"/>
+          <w:i/>
+          <w:iCs/>
+          <w:sz w:val="24"/>
+          <w:szCs w:val="24"/>
+          <w:lang w:val="en-US"/>
+        </w:rPr>
+        <w:tab/>
+      </w:r>
+      <w:r>
+        <w:rPr>
+          <w:rFonts w:ascii="Times New Roman" w:hAnsi="Times New Roman" w:cs="Times New Roman"/>
+          <w:i/>
+          <w:iCs/>
+          <w:sz w:val="24"/>
+          <w:szCs w:val="24"/>
+          <w:lang w:val="en-US"/>
+        </w:rPr>
+        <w:t>It is expected to help scientists in the analysis of the evolution of Martian organisms.</w:t>
+      </w:r>
+    </w:p>
+    <w:p>
+      <w:pPr>
+        <w:ind w:left="0" w:firstLine="0"/>
+        <w:jc w:val="both"/>
+        <w:rPr>
+          <w:rFonts w:ascii="Times New Roman" w:eastAsia="Times New Roman" w:hAnsi="Times New Roman" w:cs="Times New Roman"/>
+          <w:i/>
+          <w:sz w:val="24"/>
+          <w:szCs w:val="24"/>
+          <w:lang w:val="en-US"/>
+        </w:rPr>
+      </w:pPr>
+    </w:p>
+    <w:p>
+      <w:pPr>
+        <w:ind w:left="0" w:firstLine="0"/>
+        <w:jc w:val="both"/>
+        <w:rPr>
+          <w:rFonts w:ascii="Carlito"/>
+          <w:lang w:val="en-US"/>
+        </w:rPr>
+      </w:pPr>
+    </w:p>
+    <w:p>
+      <w:pPr>
+        <w:ind w:left="0" w:firstLine="0"/>
+        <w:jc w:val="both"/>
+      </w:pPr>
+      <w:proofErr w:type="spellStart"/>
+      <w:r>
         <w:rPr>
           <w:rFonts w:ascii="Arial" w:eastAsia="Arial" w:hAnsi="Arial" w:cs="Arial"/>
           <w:b/>
-        </w:rPr>
-      </w:pPr>
+          <w:i/>
+        </w:rPr>
+        <w:t>Keywords</w:t>
+      </w:r>
+      <w:proofErr w:type="spellEnd"/>
     </w:p>
     <w:p>
       <w:pPr>
         <w:spacing w:after="90" w:line="288" w:lineRule="auto"/>
         <w:ind w:left="0" w:firstLine="0"/>
         <w:jc w:val="both"/>
-      </w:pPr>
-      <w:r>
+        <w:rPr>
+          <w:lang w:val="en-US"/>
+        </w:rPr>
+      </w:pPr>
+      <w:r>
+        <w:rPr>
+          <w:rFonts w:ascii="Times New Roman" w:eastAsia="Times New Roman" w:hAnsi="Times New Roman" w:cs="Times New Roman"/>
+          <w:i/>
+          <w:sz w:val="24"/>
+          <w:szCs w:val="24"/>
+          <w:lang w:val="en-US"/>
+        </w:rPr>
+        <w:t>Samples, s</w:t>
+      </w:r>
+      <w:r>
+        <w:rPr>
+          <w:rFonts w:ascii="Times New Roman" w:eastAsia="Times New Roman" w:hAnsi="Times New Roman" w:cs="Times New Roman"/>
+          <w:i/>
+          <w:sz w:val="24"/>
+          <w:szCs w:val="24"/>
+          <w:lang w:val="en-US"/>
+        </w:rPr>
+        <w:t xml:space="preserve">oftware, Mars, </w:t>
+      </w:r>
+      <w:r>
+        <w:rPr>
+          <w:rFonts w:ascii="Times New Roman" w:eastAsia="Times New Roman" w:hAnsi="Times New Roman" w:cs="Times New Roman"/>
+          <w:i/>
+          <w:sz w:val="24"/>
+          <w:szCs w:val="24"/>
+          <w:lang w:val="en-US"/>
+        </w:rPr>
+        <w:t>graphic, XM</w:t>
+      </w:r>
+      <w:r>
+        <w:rPr>
+          <w:rFonts w:ascii="Times New Roman" w:eastAsia="Times New Roman" w:hAnsi="Times New Roman" w:cs="Times New Roman"/>
+          <w:i/>
+          <w:sz w:val="24"/>
+          <w:szCs w:val="24"/>
+          <w:lang w:val="en-US"/>
+        </w:rPr>
+        <w:t>, Bacteria</w:t>
+      </w:r>
+      <w:r>
+        <w:rPr>
+          <w:rFonts w:ascii="Times New Roman" w:eastAsia="Times New Roman" w:hAnsi="Times New Roman" w:cs="Times New Roman"/>
+          <w:i/>
+          <w:sz w:val="24"/>
+          <w:szCs w:val="24"/>
+          <w:lang w:val="en-US"/>
+        </w:rPr>
+        <w:t>.</w:t>
+      </w:r>
+    </w:p>
+    <w:p>
+      <w:pPr>
+        <w:spacing w:after="90" w:line="288" w:lineRule="auto"/>
+        <w:ind w:left="0" w:firstLine="0"/>
+        <w:jc w:val="both"/>
+        <w:rPr>
+          <w:lang w:val="en-US"/>
+        </w:rPr>
+      </w:pPr>
+    </w:p>
+    <w:p>
+      <w:pPr>
+        <w:spacing w:after="90" w:line="288" w:lineRule="auto"/>
+        <w:ind w:left="0" w:firstLine="0"/>
+        <w:jc w:val="both"/>
         <w:rPr>
           <w:rFonts w:ascii="Arial" w:eastAsia="Arial" w:hAnsi="Arial" w:cs="Arial"/>
           <w:b/>
+          <w:lang w:val="en-US"/>
+        </w:rPr>
+      </w:pPr>
+    </w:p>
+    <w:p>
+      <w:pPr>
+        <w:spacing w:after="90" w:line="288" w:lineRule="auto"/>
+        <w:ind w:left="0" w:firstLine="0"/>
+        <w:jc w:val="both"/>
+        <w:rPr>
+          <w:rFonts w:ascii="Arial" w:eastAsia="Arial" w:hAnsi="Arial" w:cs="Arial"/>
+          <w:b/>
+          <w:lang w:val="en-US"/>
+        </w:rPr>
+      </w:pPr>
+    </w:p>
+    <w:p>
+      <w:pPr>
+        <w:spacing w:after="90" w:line="288" w:lineRule="auto"/>
+        <w:ind w:left="0" w:firstLine="0"/>
+        <w:jc w:val="both"/>
+        <w:rPr>
+          <w:rFonts w:ascii="Arial" w:eastAsia="Arial" w:hAnsi="Arial" w:cs="Arial"/>
+          <w:b/>
+          <w:lang w:val="en-US"/>
+        </w:rPr>
+      </w:pPr>
+    </w:p>
+    <w:p>
+      <w:pPr>
+        <w:spacing w:after="90" w:line="288" w:lineRule="auto"/>
+        <w:ind w:left="0" w:firstLine="0"/>
+        <w:jc w:val="both"/>
+        <w:rPr>
+          <w:rFonts w:ascii="Arial" w:eastAsia="Arial" w:hAnsi="Arial" w:cs="Arial"/>
+          <w:b/>
+          <w:lang w:val="en-US"/>
+        </w:rPr>
+      </w:pPr>
+    </w:p>
+    <w:p>
+      <w:pPr>
+        <w:spacing w:after="90" w:line="288" w:lineRule="auto"/>
+        <w:ind w:left="0" w:firstLine="0"/>
+        <w:jc w:val="both"/>
+        <w:rPr>
+          <w:rFonts w:ascii="Arial" w:eastAsia="Arial" w:hAnsi="Arial" w:cs="Arial"/>
+          <w:b/>
+          <w:lang w:val="en-US"/>
+        </w:rPr>
+      </w:pPr>
+    </w:p>
+    <w:p>
+      <w:pPr>
+        <w:spacing w:after="90" w:line="288" w:lineRule="auto"/>
+        <w:ind w:left="0" w:firstLine="0"/>
+        <w:jc w:val="both"/>
+      </w:pPr>
+      <w:r>
+        <w:rPr>
+          <w:rFonts w:ascii="Arial" w:eastAsia="Arial" w:hAnsi="Arial" w:cs="Arial"/>
+          <w:b/>
         </w:rPr>
         <w:lastRenderedPageBreak/>
         <w:t xml:space="preserve">Introducción </w:t>
@@ -1111,86 +1098,6 @@
           <w:szCs w:val="24"/>
         </w:rPr>
       </w:pPr>
-      <w:r>
-        <w:rPr>
-          <w:rFonts w:ascii="Times New Roman" w:eastAsia="Times New Roman" w:hAnsi="Times New Roman" w:cs="Times New Roman"/>
-          <w:sz w:val="24"/>
-          <w:szCs w:val="24"/>
-        </w:rPr>
-        <w:t>Brindar un pan</w:t>
-      </w:r>
-      <w:r>
-        <w:rPr>
-          <w:rFonts w:ascii="Times New Roman" w:eastAsia="Times New Roman" w:hAnsi="Times New Roman" w:cs="Times New Roman"/>
-          <w:sz w:val="24"/>
-          <w:szCs w:val="24"/>
-        </w:rPr>
-        <w:t>orama general del tema desarrollado</w:t>
-      </w:r>
-      <w:r>
-        <w:rPr>
-          <w:rFonts w:ascii="Times New Roman" w:eastAsia="Times New Roman" w:hAnsi="Times New Roman" w:cs="Times New Roman"/>
-          <w:sz w:val="24"/>
-          <w:szCs w:val="24"/>
-        </w:rPr>
-        <w:t>, su importancia</w:t>
-      </w:r>
-      <w:r>
-        <w:rPr>
-          <w:rFonts w:ascii="Times New Roman" w:eastAsia="Times New Roman" w:hAnsi="Times New Roman" w:cs="Times New Roman"/>
-          <w:sz w:val="24"/>
-          <w:szCs w:val="24"/>
-        </w:rPr>
-        <w:t xml:space="preserve"> y trascendencia</w:t>
-      </w:r>
-      <w:r>
-        <w:rPr>
-          <w:rFonts w:ascii="Times New Roman" w:eastAsia="Times New Roman" w:hAnsi="Times New Roman" w:cs="Times New Roman"/>
-          <w:sz w:val="24"/>
-          <w:szCs w:val="24"/>
-        </w:rPr>
-        <w:t xml:space="preserve">, </w:t>
-      </w:r>
-      <w:r>
-        <w:rPr>
-          <w:rFonts w:ascii="Times New Roman" w:eastAsia="Times New Roman" w:hAnsi="Times New Roman" w:cs="Times New Roman"/>
-          <w:sz w:val="24"/>
-          <w:szCs w:val="24"/>
-        </w:rPr>
-        <w:t>incluir aspectos relevantes que permitan</w:t>
-      </w:r>
-      <w:r>
-        <w:rPr>
-          <w:rFonts w:ascii="Times New Roman" w:eastAsia="Times New Roman" w:hAnsi="Times New Roman" w:cs="Times New Roman"/>
-          <w:sz w:val="24"/>
-          <w:szCs w:val="24"/>
-        </w:rPr>
-        <w:t xml:space="preserve"> comprender el contexto en el cual se </w:t>
-      </w:r>
-      <w:r>
-        <w:rPr>
-          <w:rFonts w:ascii="Times New Roman" w:eastAsia="Times New Roman" w:hAnsi="Times New Roman" w:cs="Times New Roman"/>
-          <w:sz w:val="24"/>
-          <w:szCs w:val="24"/>
-        </w:rPr>
-        <w:t>plantea</w:t>
-      </w:r>
-      <w:r>
-        <w:rPr>
-          <w:rFonts w:ascii="Times New Roman" w:eastAsia="Times New Roman" w:hAnsi="Times New Roman" w:cs="Times New Roman"/>
-          <w:sz w:val="24"/>
-          <w:szCs w:val="24"/>
-        </w:rPr>
-        <w:t>, bases teóricas o perspectivas adoptadas y otros referentes</w:t>
-      </w:r>
-      <w:r>
-        <w:rPr>
-          <w:rFonts w:ascii="Times New Roman" w:eastAsia="Times New Roman" w:hAnsi="Times New Roman" w:cs="Times New Roman"/>
-          <w:sz w:val="24"/>
-          <w:szCs w:val="24"/>
-        </w:rPr>
-        <w:t xml:space="preserve"> que sustenten la argumentación.</w:t>
-      </w:r>
     </w:p>
     <w:p>
       <w:pPr>
@@ -1203,14 +1110,6 @@
           <w:szCs w:val="24"/>
         </w:rPr>
       </w:pPr>
-      <w:r>
-        <w:rPr>
-          <w:rFonts w:ascii="Times New Roman" w:eastAsia="Times New Roman" w:hAnsi="Times New Roman" w:cs="Times New Roman"/>
-          <w:sz w:val="24"/>
-          <w:szCs w:val="24"/>
-        </w:rPr>
-        <w:t>Comunicar claramente los propósitos del ensayo, evidenciando los aportes que se brindan al lector.</w:t>
-      </w:r>
     </w:p>
     <w:p>
       <w:pPr>
@@ -1223,83 +1122,24 @@
           <w:szCs w:val="24"/>
         </w:rPr>
       </w:pPr>
-      <w:r>
-        <w:rPr>
-          <w:rFonts w:ascii="Times New Roman" w:eastAsia="Times New Roman" w:hAnsi="Times New Roman" w:cs="Times New Roman"/>
-          <w:sz w:val="24"/>
-          <w:szCs w:val="24"/>
-        </w:rPr>
-        <w:t>Pueden plantearse interrogantes cuya respuesta se construirá mediante el desarrollo del tema.</w:t>
-      </w:r>
     </w:p>
     <w:p>
       <w:pPr>
         <w:spacing w:after="90" w:line="288" w:lineRule="auto"/>
         <w:ind w:left="0" w:firstLine="0"/>
         <w:jc w:val="both"/>
-      </w:pPr>
-      <w:r>
-        <w:rPr>
-          <w:rFonts w:ascii="Times New Roman" w:eastAsia="Times New Roman" w:hAnsi="Times New Roman" w:cs="Times New Roman"/>
-          <w:sz w:val="24"/>
-          <w:szCs w:val="24"/>
-        </w:rPr>
-        <w:t>La función principal de esta sección es familiarizar rápidamente al lector con el contenido del tema a tratar.</w:t>
-      </w:r>
+        <w:rPr>
+          <w:rFonts w:ascii="Times New Roman" w:eastAsia="Times New Roman" w:hAnsi="Times New Roman" w:cs="Times New Roman"/>
+          <w:sz w:val="24"/>
+          <w:szCs w:val="24"/>
+        </w:rPr>
+      </w:pPr>
     </w:p>
     <w:p>
       <w:pPr>
         <w:spacing w:after="90" w:line="288" w:lineRule="auto"/>
         <w:ind w:left="0" w:firstLine="0"/>
         <w:jc w:val="both"/>
-        <w:rPr>
-          <w:rFonts w:ascii="Times New Roman" w:eastAsia="Times New Roman" w:hAnsi="Times New Roman" w:cs="Times New Roman"/>
-          <w:sz w:val="24"/>
-          <w:szCs w:val="24"/>
-        </w:rPr>
-      </w:pPr>
-    </w:p>
-    <w:p>
-      <w:pPr>
-        <w:spacing w:after="90" w:line="288" w:lineRule="auto"/>
-        <w:ind w:left="0" w:firstLine="0"/>
-        <w:jc w:val="both"/>
-        <w:rPr>
-          <w:rFonts w:ascii="Times New Roman" w:eastAsia="Times New Roman" w:hAnsi="Times New Roman" w:cs="Times New Roman"/>
-          <w:sz w:val="24"/>
-          <w:szCs w:val="24"/>
-        </w:rPr>
-      </w:pPr>
-    </w:p>
-    <w:p>
-      <w:pPr>
-        <w:spacing w:after="90" w:line="288" w:lineRule="auto"/>
-        <w:ind w:left="0" w:firstLine="0"/>
-        <w:jc w:val="both"/>
-        <w:rPr>
-          <w:rFonts w:ascii="Times New Roman" w:eastAsia="Times New Roman" w:hAnsi="Times New Roman" w:cs="Times New Roman"/>
-          <w:sz w:val="24"/>
-          <w:szCs w:val="24"/>
-        </w:rPr>
-      </w:pPr>
-    </w:p>
-    <w:p>
-      <w:pPr>
-        <w:spacing w:after="90" w:line="288" w:lineRule="auto"/>
-        <w:ind w:left="0" w:firstLine="0"/>
-        <w:jc w:val="both"/>
-        <w:rPr>
-          <w:rFonts w:ascii="Times New Roman" w:eastAsia="Times New Roman" w:hAnsi="Times New Roman" w:cs="Times New Roman"/>
-          <w:sz w:val="24"/>
-          <w:szCs w:val="24"/>
-        </w:rPr>
-      </w:pPr>
-    </w:p>
-    <w:p>
-      <w:pPr>
-        <w:spacing w:after="90" w:line="288" w:lineRule="auto"/>
-        <w:ind w:left="0" w:firstLine="0"/>
-        <w:jc w:val="both"/>
       </w:pPr>
       <w:r>
         <w:rPr>
@@ -1323,155 +1163,101 @@
       <w:pPr>
         <w:ind w:left="0" w:firstLine="0"/>
         <w:jc w:val="both"/>
-      </w:pPr>
-      <w:r>
         <w:rPr>
           <w:rFonts w:ascii="Arial" w:eastAsia="Arial" w:hAnsi="Arial" w:cs="Arial"/>
           <w:b/>
         </w:rPr>
-        <w:t>Desarrollo del tema</w:t>
-      </w:r>
+      </w:pPr>
       <w:r>
         <w:rPr>
           <w:rFonts w:ascii="Arial" w:eastAsia="Arial" w:hAnsi="Arial" w:cs="Arial"/>
           <w:b/>
         </w:rPr>
-        <w:t xml:space="preserve">  </w:t>
-      </w:r>
-      <w:r>
-        <w:rPr>
-          <w:rFonts w:ascii="Arial" w:eastAsia="Arial" w:hAnsi="Arial" w:cs="Arial"/>
-          <w:b/>
-          <w:sz w:val="20"/>
-          <w:szCs w:val="20"/>
-        </w:rPr>
-        <w:t xml:space="preserve">                                                                 </w:t>
-      </w:r>
-    </w:p>
-    <w:p>
-      <w:pPr>
-        <w:spacing w:after="90" w:line="288" w:lineRule="auto"/>
-        <w:ind w:left="0" w:firstLine="0"/>
-        <w:jc w:val="both"/>
-        <w:rPr>
-          <w:rFonts w:ascii="Times New Roman" w:eastAsia="Times New Roman" w:hAnsi="Times New Roman" w:cs="Times New Roman"/>
-          <w:sz w:val="24"/>
-          <w:szCs w:val="24"/>
-        </w:rPr>
-      </w:pPr>
-      <w:r>
-        <w:rPr>
-          <w:rFonts w:ascii="Times New Roman" w:eastAsia="Times New Roman" w:hAnsi="Times New Roman" w:cs="Times New Roman"/>
-          <w:sz w:val="24"/>
-          <w:szCs w:val="24"/>
-        </w:rPr>
-        <w:t>El desarrollo del contenido temático es el núcleo del ensayo, en el cual se exponen posturas teóricas, situaciones contextuales y disciplinares que sirven de marco referencial</w:t>
-      </w:r>
-      <w:r>
-        <w:rPr>
-          <w:rFonts w:ascii="Times New Roman" w:eastAsia="Times New Roman" w:hAnsi="Times New Roman" w:cs="Times New Roman"/>
-          <w:sz w:val="24"/>
-          <w:szCs w:val="24"/>
-        </w:rPr>
-        <w:t>.</w:t>
-      </w:r>
-    </w:p>
-    <w:p>
-      <w:pPr>
-        <w:spacing w:after="90" w:line="288" w:lineRule="auto"/>
-        <w:ind w:left="0" w:firstLine="0"/>
-        <w:jc w:val="both"/>
-      </w:pPr>
-      <w:r>
-        <w:rPr>
-          <w:rFonts w:ascii="Times New Roman" w:eastAsia="Times New Roman" w:hAnsi="Times New Roman" w:cs="Times New Roman"/>
-          <w:sz w:val="24"/>
-          <w:szCs w:val="24"/>
-        </w:rPr>
-        <w:t xml:space="preserve">En caso de incluir referencias documentales o información recopilada, ésta debe referenciarse </w:t>
-      </w:r>
-      <w:r>
-        <w:rPr>
-          <w:rFonts w:ascii="Times New Roman" w:eastAsia="Times New Roman" w:hAnsi="Times New Roman" w:cs="Times New Roman"/>
-          <w:sz w:val="24"/>
-          <w:szCs w:val="24"/>
-        </w:rPr>
-        <w:t>de acuerdo con</w:t>
-      </w:r>
-      <w:r>
-        <w:rPr>
-          <w:rFonts w:ascii="Times New Roman" w:eastAsia="Times New Roman" w:hAnsi="Times New Roman" w:cs="Times New Roman"/>
-          <w:sz w:val="24"/>
-          <w:szCs w:val="24"/>
-        </w:rPr>
-        <w:t xml:space="preserve"> </w:t>
-      </w:r>
-      <w:r>
-        <w:rPr>
-          <w:rFonts w:ascii="Times New Roman" w:eastAsia="Times New Roman" w:hAnsi="Times New Roman" w:cs="Times New Roman"/>
-          <w:sz w:val="24"/>
-          <w:szCs w:val="24"/>
-        </w:rPr>
-        <w:t>las normas</w:t>
-      </w:r>
-      <w:r>
-        <w:rPr>
-          <w:rFonts w:ascii="Times New Roman" w:eastAsia="Times New Roman" w:hAnsi="Times New Roman" w:cs="Times New Roman"/>
-          <w:sz w:val="24"/>
-          <w:szCs w:val="24"/>
-        </w:rPr>
-        <w:t xml:space="preserve"> APA, identificando con claridad las citas textuales para distinguirlas de las redacciones propias.</w:t>
-      </w:r>
-    </w:p>
-    <w:p>
-      <w:pPr>
-        <w:spacing w:after="90" w:line="288" w:lineRule="auto"/>
-        <w:ind w:left="0" w:firstLine="0"/>
-        <w:jc w:val="both"/>
-      </w:pPr>
-      <w:r>
-        <w:rPr>
-          <w:rFonts w:ascii="Times New Roman" w:eastAsia="Times New Roman" w:hAnsi="Times New Roman" w:cs="Times New Roman"/>
-          <w:sz w:val="24"/>
-          <w:szCs w:val="24"/>
-        </w:rPr>
-        <w:t xml:space="preserve">La exposición de ideas, resultados o propuestas </w:t>
-      </w:r>
-      <w:r>
-        <w:rPr>
-          <w:rFonts w:ascii="Times New Roman" w:eastAsia="Times New Roman" w:hAnsi="Times New Roman" w:cs="Times New Roman"/>
-          <w:sz w:val="24"/>
-          <w:szCs w:val="24"/>
-        </w:rPr>
-        <w:t>técnicas</w:t>
-      </w:r>
-      <w:r>
-        <w:rPr>
-          <w:rFonts w:ascii="Times New Roman" w:eastAsia="Times New Roman" w:hAnsi="Times New Roman" w:cs="Times New Roman"/>
-          <w:sz w:val="24"/>
-          <w:szCs w:val="24"/>
-        </w:rPr>
-        <w:t xml:space="preserve"> debe realizar de forma clara y sencilla, en un lenguaje técnico preciso, organizado de preferencia en párrafos cortos.</w:t>
-      </w:r>
-    </w:p>
-    <w:p>
-      <w:pPr>
-        <w:spacing w:after="90" w:line="288" w:lineRule="auto"/>
-        <w:ind w:left="0" w:firstLine="0"/>
-        <w:jc w:val="both"/>
-        <w:rPr>
-          <w:rFonts w:ascii="Times New Roman" w:eastAsia="Times New Roman" w:hAnsi="Times New Roman" w:cs="Times New Roman"/>
-          <w:sz w:val="24"/>
-          <w:szCs w:val="24"/>
-        </w:rPr>
-      </w:pPr>
-      <w:r>
-        <w:rPr>
-          <w:rFonts w:ascii="Times New Roman" w:eastAsia="Times New Roman" w:hAnsi="Times New Roman" w:cs="Times New Roman"/>
-          <w:sz w:val="24"/>
-          <w:szCs w:val="24"/>
-        </w:rPr>
-        <w:t>Puede ser dividido en secciones estructurales que doten de coherencia al discurso.</w:t>
+        <w:t>Desarrollo del tema</w:t>
+      </w:r>
+    </w:p>
+    <w:p>
+      <w:pPr>
+        <w:ind w:left="0" w:firstLine="0"/>
+        <w:jc w:val="both"/>
+        <w:rPr>
+          <w:rFonts w:ascii="Times New Roman" w:eastAsia="Times New Roman" w:hAnsi="Times New Roman" w:cs="Times New Roman"/>
+          <w:sz w:val="24"/>
+          <w:szCs w:val="24"/>
+        </w:rPr>
+      </w:pPr>
+    </w:p>
+    <w:p>
+      <w:pPr>
+        <w:ind w:left="0" w:firstLine="0"/>
+        <w:jc w:val="both"/>
+        <w:rPr>
+          <w:rFonts w:ascii="Times New Roman" w:eastAsia="Times New Roman" w:hAnsi="Times New Roman" w:cs="Times New Roman"/>
+          <w:sz w:val="24"/>
+          <w:szCs w:val="24"/>
+        </w:rPr>
+      </w:pPr>
+      <w:r>
+        <w:rPr>
+          <w:rFonts w:ascii="Times New Roman" w:eastAsia="Times New Roman" w:hAnsi="Times New Roman" w:cs="Times New Roman"/>
+          <w:sz w:val="24"/>
+          <w:szCs w:val="24"/>
+        </w:rPr>
+        <w:t xml:space="preserve">El primer paso para desarrollar esta aplicación fue entender cuáles eran los requerimientos básicos que la aplicación debía tener, se </w:t>
+      </w:r>
+      <w:r>
+        <w:rPr>
+          <w:rFonts w:ascii="Times New Roman" w:eastAsia="Times New Roman" w:hAnsi="Times New Roman" w:cs="Times New Roman"/>
+          <w:sz w:val="24"/>
+          <w:szCs w:val="24"/>
+        </w:rPr>
+        <w:t>concluyó</w:t>
+      </w:r>
+      <w:r>
+        <w:rPr>
+          <w:rFonts w:ascii="Times New Roman" w:eastAsia="Times New Roman" w:hAnsi="Times New Roman" w:cs="Times New Roman"/>
+          <w:sz w:val="24"/>
+          <w:szCs w:val="24"/>
+        </w:rPr>
+        <w:t xml:space="preserve"> que la aplicación debía ser capaz de leer un archivo XML,</w:t>
+      </w:r>
+      <w:r>
+        <w:rPr>
+          <w:rFonts w:ascii="Times New Roman" w:eastAsia="Times New Roman" w:hAnsi="Times New Roman" w:cs="Times New Roman"/>
+          <w:sz w:val="24"/>
+          <w:szCs w:val="24"/>
+        </w:rPr>
+        <w:t xml:space="preserve">    </w:t>
+      </w:r>
+    </w:p>
+    <w:p>
+      <w:pPr>
+        <w:ind w:left="0" w:firstLine="0"/>
+        <w:jc w:val="both"/>
+        <w:rPr>
+          <w:rFonts w:ascii="Times New Roman" w:eastAsia="Times New Roman" w:hAnsi="Times New Roman" w:cs="Times New Roman"/>
+          <w:sz w:val="24"/>
+          <w:szCs w:val="24"/>
+        </w:rPr>
+      </w:pPr>
+    </w:p>
+    <w:p>
+      <w:pPr>
+        <w:ind w:left="0" w:firstLine="0"/>
+        <w:jc w:val="both"/>
+        <w:rPr>
+          <w:rFonts w:ascii="Times New Roman" w:eastAsia="Times New Roman" w:hAnsi="Times New Roman" w:cs="Times New Roman"/>
+          <w:sz w:val="24"/>
+          <w:szCs w:val="24"/>
+        </w:rPr>
+      </w:pPr>
+      <w:r>
+        <w:rPr>
+          <w:rFonts w:ascii="Times New Roman" w:eastAsia="Times New Roman" w:hAnsi="Times New Roman" w:cs="Times New Roman"/>
+          <w:sz w:val="24"/>
+          <w:szCs w:val="24"/>
+        </w:rPr>
+        <w:t xml:space="preserve">                         </w:t>
       </w:r>
     </w:p>
     <w:p>
@@ -1479,6 +1265,11 @@
         <w:spacing w:after="90" w:line="288" w:lineRule="auto"/>
         <w:ind w:left="380" w:hanging="380"/>
         <w:jc w:val="both"/>
+        <w:rPr>
+          <w:rFonts w:ascii="Times New Roman" w:hAnsi="Times New Roman" w:cs="Times New Roman"/>
+          <w:sz w:val="24"/>
+          <w:szCs w:val="24"/>
+        </w:rPr>
       </w:pPr>
       <w:r>
         <w:rPr>
@@ -1495,116 +1286,14 @@
           <w:szCs w:val="24"/>
         </w:rPr>
         <w:tab/>
-        <w:t xml:space="preserve">Subtema 1 </w:t>
-      </w:r>
-    </w:p>
-    <w:p>
-      <w:pPr>
-        <w:spacing w:after="90" w:line="288" w:lineRule="auto"/>
-        <w:ind w:left="380" w:hanging="380"/>
-        <w:jc w:val="both"/>
-      </w:pPr>
-      <w:r>
-        <w:rPr>
-          <w:rFonts w:ascii="Times New Roman" w:eastAsia="Times New Roman" w:hAnsi="Times New Roman" w:cs="Times New Roman"/>
-          <w:sz w:val="24"/>
-          <w:szCs w:val="24"/>
-        </w:rPr>
-        <w:t>b.</w:t>
-      </w:r>
-      <w:r>
-        <w:rPr>
-          <w:rFonts w:ascii="Times New Roman" w:eastAsia="Times New Roman" w:hAnsi="Times New Roman" w:cs="Times New Roman"/>
-          <w:sz w:val="24"/>
-          <w:szCs w:val="24"/>
-        </w:rPr>
-        <w:tab/>
-        <w:t xml:space="preserve">Subtema 2 </w:t>
-      </w:r>
-    </w:p>
-    <w:p>
-      <w:pPr>
-        <w:spacing w:after="90" w:line="288" w:lineRule="auto"/>
-        <w:ind w:left="380" w:hanging="380"/>
-        <w:jc w:val="both"/>
-      </w:pPr>
-      <w:r>
-        <w:rPr>
-          <w:rFonts w:ascii="Times New Roman" w:eastAsia="Times New Roman" w:hAnsi="Times New Roman" w:cs="Times New Roman"/>
-          <w:sz w:val="24"/>
-          <w:szCs w:val="24"/>
-        </w:rPr>
-        <w:t>c.</w:t>
-      </w:r>
-      <w:r>
-        <w:rPr>
-          <w:rFonts w:ascii="Times New Roman" w:eastAsia="Times New Roman" w:hAnsi="Times New Roman" w:cs="Times New Roman"/>
-          <w:sz w:val="24"/>
-          <w:szCs w:val="24"/>
-        </w:rPr>
-        <w:tab/>
-        <w:t>Subtema 3</w:t>
-      </w:r>
-    </w:p>
-    <w:p>
-      <w:pPr>
-        <w:spacing w:after="90" w:line="288" w:lineRule="auto"/>
-        <w:ind w:left="380" w:hanging="380"/>
-        <w:jc w:val="both"/>
-      </w:pPr>
-      <w:r>
-        <w:rPr>
-          <w:rFonts w:ascii="Times New Roman" w:eastAsia="Times New Roman" w:hAnsi="Times New Roman" w:cs="Times New Roman"/>
-          <w:sz w:val="24"/>
-          <w:szCs w:val="24"/>
-        </w:rPr>
-        <w:t>d.</w:t>
-      </w:r>
-      <w:r>
-        <w:rPr>
-          <w:rFonts w:ascii="Times New Roman" w:eastAsia="Times New Roman" w:hAnsi="Times New Roman" w:cs="Times New Roman"/>
-          <w:sz w:val="24"/>
-          <w:szCs w:val="24"/>
-        </w:rPr>
-        <w:tab/>
-        <w:t>Subtema 4</w:t>
-      </w:r>
-    </w:p>
-    <w:p>
-      <w:pPr>
-        <w:spacing w:after="90" w:line="288" w:lineRule="auto"/>
-        <w:ind w:left="0" w:firstLine="0"/>
-        <w:jc w:val="both"/>
-        <w:rPr>
-          <w:color w:val="auto"/>
-        </w:rPr>
-      </w:pPr>
-      <w:r>
-        <w:rPr>
-          <w:rFonts w:ascii="Times New Roman" w:eastAsia="Times New Roman" w:hAnsi="Times New Roman" w:cs="Times New Roman"/>
-          <w:sz w:val="24"/>
-          <w:szCs w:val="24"/>
-        </w:rPr>
-        <w:t>El estilo que se adopte para el desarrollo del tema, queda a criterio del autor del ensayo, de tal manera que puede adoptarse una posición deductiva, inductiva o dialéctica. Lo anterior implica que puede asumirse una postura general para llegar al análisis de situaciones particulares, o por el contrario, a partir del análisis de situaciones específicas puede abordarse la discusión del tema desde una perspectiva global. La tercera opción consiste en contraponer ideas o posturas, con el propósito de establecer diferencias y similitudes, evidencias ventajas y desventajas, o promover la reflexión que conduzca a la adopción de una u otra postura.</w:t>
-      </w:r>
-    </w:p>
-    <w:p>
-      <w:pPr>
-        <w:ind w:left="0" w:firstLine="0"/>
-        <w:jc w:val="both"/>
-        <w:rPr>
-          <w:rFonts w:ascii="Times New Roman" w:hAnsi="Times New Roman" w:cs="Times New Roman"/>
-          <w:sz w:val="24"/>
-          <w:szCs w:val="24"/>
-        </w:rPr>
-      </w:pPr>
-      <w:r>
-        <w:rPr>
-          <w:rFonts w:ascii="Times New Roman" w:hAnsi="Times New Roman" w:cs="Times New Roman"/>
-          <w:sz w:val="24"/>
-          <w:szCs w:val="24"/>
-        </w:rPr>
-        <w:t>En el caso de inclusión de figuras, deben ser nítidas, legibles en blanco y negro. Se denomina figuras a gráficas, esquemas, fotografías u otros elementos gráficos.</w:t>
+      </w:r>
+      <w:r>
+        <w:rPr>
+          <w:rFonts w:ascii="Times New Roman" w:eastAsia="Times New Roman" w:hAnsi="Times New Roman" w:cs="Times New Roman"/>
+          <w:sz w:val="24"/>
+          <w:szCs w:val="24"/>
+        </w:rPr>
+        <w:t>Diagrama de Clases</w:t>
       </w:r>
     </w:p>
     <w:p>
@@ -1617,34 +1306,47 @@
           <w:noProof/>
         </w:rPr>
         <w:drawing>
-          <wp:inline distT="0" distB="0" distL="114300" distR="114300" wp14:anchorId="752981B1" wp14:editId="546164A0">
-            <wp:extent cx="2919730" cy="2244725"/>
-            <wp:effectExtent l="0" t="0" r="0" b="0"/>
-            <wp:docPr id="1" name="image01.png"/>
-            <wp:cNvGraphicFramePr/>
+          <wp:inline distT="0" distB="0" distL="0" distR="0" wp14:anchorId="75719F28" wp14:editId="53743A7B">
+            <wp:extent cx="3114675" cy="4481195"/>
+            <wp:effectExtent l="0" t="0" r="9525" b="0"/>
+            <wp:docPr id="4" name="Imagen 4"/>
+            <wp:cNvGraphicFramePr>
+              <a:graphicFrameLocks xmlns:a="http://schemas.openxmlformats.org/drawingml/2006/main" noChangeAspect="1"/>
+            </wp:cNvGraphicFramePr>
             <a:graphic xmlns:a="http://schemas.openxmlformats.org/drawingml/2006/main">
               <a:graphicData uri="http://schemas.openxmlformats.org/drawingml/2006/picture">
                 <pic:pic xmlns:pic="http://schemas.openxmlformats.org/drawingml/2006/picture">
                   <pic:nvPicPr>
-                    <pic:cNvPr id="0" name="image01.png"/>
-                    <pic:cNvPicPr preferRelativeResize="0"/>
+                    <pic:cNvPr id="0" name="Picture 2"/>
+                    <pic:cNvPicPr>
+                      <a:picLocks noChangeAspect="1" noChangeArrowheads="1"/>
+                    </pic:cNvPicPr>
                   </pic:nvPicPr>
                   <pic:blipFill>
-                    <a:blip r:embed="rId9"/>
+                    <a:blip r:embed="rId9">
+                      <a:extLst>
+                        <a:ext uri="{28A0092B-C50C-407E-A947-70E740481C1C}">
+                          <a14:useLocalDpi xmlns:a14="http://schemas.microsoft.com/office/drawing/2010/main" val="0"/>
+                        </a:ext>
+                      </a:extLst>
+                    </a:blip>
                     <a:srcRect/>
                     <a:stretch>
                       <a:fillRect/>
                     </a:stretch>
                   </pic:blipFill>
-                  <pic:spPr>
+                  <pic:spPr bwMode="auto">
                     <a:xfrm>
                       <a:off x="0" y="0"/>
-                      <a:ext cx="2919730" cy="2244725"/>
+                      <a:ext cx="3114675" cy="4481195"/>
                     </a:xfrm>
                     <a:prstGeom prst="rect">
                       <a:avLst/>
                     </a:prstGeom>
-                    <a:ln/>
+                    <a:noFill/>
+                    <a:ln>
+                      <a:noFill/>
+                    </a:ln>
                   </pic:spPr>
                 </pic:pic>
               </a:graphicData>
@@ -1674,12 +1376,7 @@
           <w:sz w:val="20"/>
           <w:szCs w:val="20"/>
         </w:rPr>
-        <w:t xml:space="preserve"> Título o descripción breve de la figura.</w:t>
-      </w:r>
-    </w:p>
-    <w:p>
-      <w:r>
-        <w:t xml:space="preserve">         </w:t>
+        <w:t xml:space="preserve"> </w:t>
       </w:r>
       <w:r>
         <w:rPr>
@@ -1687,80 +1384,194 @@
           <w:sz w:val="20"/>
           <w:szCs w:val="20"/>
         </w:rPr>
-        <w:t>Fuente: elaboración propia, o citar al autor, año y página.</w:t>
-      </w:r>
-    </w:p>
+        <w:t>Diagrama de Clases</w:t>
+      </w:r>
+    </w:p>
+    <w:p>
+      <w:pPr>
+        <w:jc w:val="center"/>
+        <w:rPr>
+          <w:rFonts w:ascii="Times New Roman" w:eastAsia="Times New Roman" w:hAnsi="Times New Roman" w:cs="Times New Roman"/>
+          <w:sz w:val="20"/>
+          <w:szCs w:val="20"/>
+        </w:rPr>
+      </w:pPr>
+      <w:r>
+        <w:rPr>
+          <w:rFonts w:ascii="Times New Roman" w:eastAsia="Times New Roman" w:hAnsi="Times New Roman" w:cs="Times New Roman"/>
+          <w:sz w:val="20"/>
+          <w:szCs w:val="20"/>
+        </w:rPr>
+        <w:t>Fuente: elaboración propi</w:t>
+      </w:r>
+      <w:r>
+        <w:rPr>
+          <w:rFonts w:ascii="Times New Roman" w:eastAsia="Times New Roman" w:hAnsi="Times New Roman" w:cs="Times New Roman"/>
+          <w:sz w:val="20"/>
+          <w:szCs w:val="20"/>
+        </w:rPr>
+        <w:t>a.</w:t>
+      </w:r>
+    </w:p>
+    <w:p/>
     <w:p>
       <w:pPr>
         <w:spacing w:after="90" w:line="288" w:lineRule="auto"/>
-        <w:ind w:left="0" w:firstLine="0"/>
-        <w:jc w:val="both"/>
-      </w:pPr>
+        <w:ind w:left="380" w:hanging="380"/>
+        <w:jc w:val="both"/>
+        <w:rPr>
+          <w:rFonts w:ascii="Times New Roman" w:hAnsi="Times New Roman" w:cs="Times New Roman"/>
+          <w:sz w:val="24"/>
+          <w:szCs w:val="24"/>
+        </w:rPr>
+      </w:pPr>
+      <w:r>
+        <w:rPr>
+          <w:rFonts w:ascii="Times New Roman" w:eastAsia="Times New Roman" w:hAnsi="Times New Roman" w:cs="Times New Roman"/>
+          <w:sz w:val="24"/>
+          <w:szCs w:val="24"/>
+        </w:rPr>
+        <w:t>b</w:t>
+      </w:r>
+      <w:r>
+        <w:rPr>
+          <w:rFonts w:ascii="Times New Roman" w:eastAsia="Times New Roman" w:hAnsi="Times New Roman" w:cs="Times New Roman"/>
+          <w:sz w:val="24"/>
+          <w:szCs w:val="24"/>
+        </w:rPr>
+        <w:t>.</w:t>
+      </w:r>
+      <w:r>
+        <w:rPr>
+          <w:rFonts w:ascii="Times New Roman" w:eastAsia="Times New Roman" w:hAnsi="Times New Roman" w:cs="Times New Roman"/>
+          <w:sz w:val="24"/>
+          <w:szCs w:val="24"/>
+        </w:rPr>
+        <w:tab/>
+        <w:t xml:space="preserve">Diagrama de </w:t>
+      </w:r>
+      <w:r>
+        <w:rPr>
+          <w:rFonts w:ascii="Times New Roman" w:eastAsia="Times New Roman" w:hAnsi="Times New Roman" w:cs="Times New Roman"/>
+          <w:sz w:val="24"/>
+          <w:szCs w:val="24"/>
+        </w:rPr>
+        <w:t>Estados</w:t>
+      </w:r>
+    </w:p>
+    <w:p>
+      <w:pPr>
+        <w:ind w:left="0" w:firstLine="0"/>
+        <w:jc w:val="both"/>
+      </w:pPr>
+      <w:r>
+        <w:rPr>
+          <w:noProof/>
+        </w:rPr>
+        <w:lastRenderedPageBreak/>
+        <w:drawing>
+          <wp:inline distT="0" distB="0" distL="0" distR="0" wp14:anchorId="632B4FA2" wp14:editId="4178DF4F">
+            <wp:extent cx="3114675" cy="3712210"/>
+            <wp:effectExtent l="0" t="0" r="9525" b="2540"/>
+            <wp:docPr id="6" name="Imagen 6"/>
+            <wp:cNvGraphicFramePr>
+              <a:graphicFrameLocks xmlns:a="http://schemas.openxmlformats.org/drawingml/2006/main" noChangeAspect="1"/>
+            </wp:cNvGraphicFramePr>
+            <a:graphic xmlns:a="http://schemas.openxmlformats.org/drawingml/2006/main">
+              <a:graphicData uri="http://schemas.openxmlformats.org/drawingml/2006/picture">
+                <pic:pic xmlns:pic="http://schemas.openxmlformats.org/drawingml/2006/picture">
+                  <pic:nvPicPr>
+                    <pic:cNvPr id="0" name="Picture 3"/>
+                    <pic:cNvPicPr>
+                      <a:picLocks noChangeAspect="1" noChangeArrowheads="1"/>
+                    </pic:cNvPicPr>
+                  </pic:nvPicPr>
+                  <pic:blipFill>
+                    <a:blip r:embed="rId10">
+                      <a:extLst>
+                        <a:ext uri="{28A0092B-C50C-407E-A947-70E740481C1C}">
+                          <a14:useLocalDpi xmlns:a14="http://schemas.microsoft.com/office/drawing/2010/main" val="0"/>
+                        </a:ext>
+                      </a:extLst>
+                    </a:blip>
+                    <a:srcRect/>
+                    <a:stretch>
+                      <a:fillRect/>
+                    </a:stretch>
+                  </pic:blipFill>
+                  <pic:spPr bwMode="auto">
+                    <a:xfrm>
+                      <a:off x="0" y="0"/>
+                      <a:ext cx="3114675" cy="3712210"/>
+                    </a:xfrm>
+                    <a:prstGeom prst="rect">
+                      <a:avLst/>
+                    </a:prstGeom>
+                    <a:noFill/>
+                    <a:ln>
+                      <a:noFill/>
+                    </a:ln>
+                  </pic:spPr>
+                </pic:pic>
+              </a:graphicData>
+            </a:graphic>
+          </wp:inline>
+        </w:drawing>
+      </w:r>
     </w:p>
     <w:p>
       <w:pPr>
         <w:spacing w:after="90" w:line="288" w:lineRule="auto"/>
         <w:ind w:left="0" w:firstLine="0"/>
-        <w:jc w:val="both"/>
-      </w:pPr>
-      <w:r>
-        <w:rPr>
-          <w:rFonts w:ascii="Times New Roman" w:eastAsia="Times New Roman" w:hAnsi="Times New Roman" w:cs="Times New Roman"/>
-          <w:sz w:val="24"/>
-          <w:szCs w:val="24"/>
-        </w:rPr>
-        <w:lastRenderedPageBreak/>
-        <w:t>Todas las figuras deben ir enumeradas al pie de la imagen, como se muestra en el ejemplo.</w:t>
+        <w:jc w:val="center"/>
+      </w:pPr>
+      <w:r>
+        <w:rPr>
+          <w:rFonts w:ascii="Times New Roman" w:eastAsia="Times New Roman" w:hAnsi="Times New Roman" w:cs="Times New Roman"/>
+          <w:i/>
+          <w:sz w:val="20"/>
+          <w:szCs w:val="20"/>
+        </w:rPr>
+        <w:t>Figura 1.</w:t>
+      </w:r>
+      <w:r>
+        <w:rPr>
+          <w:rFonts w:ascii="Times New Roman" w:eastAsia="Times New Roman" w:hAnsi="Times New Roman" w:cs="Times New Roman"/>
+          <w:sz w:val="20"/>
+          <w:szCs w:val="20"/>
+        </w:rPr>
+        <w:t xml:space="preserve"> Diagrama de </w:t>
+      </w:r>
+      <w:r>
+        <w:rPr>
+          <w:rFonts w:ascii="Times New Roman" w:eastAsia="Times New Roman" w:hAnsi="Times New Roman" w:cs="Times New Roman"/>
+          <w:sz w:val="20"/>
+          <w:szCs w:val="20"/>
+        </w:rPr>
+        <w:t>Estados</w:t>
+      </w:r>
+    </w:p>
+    <w:p>
+      <w:pPr>
+        <w:jc w:val="center"/>
+        <w:rPr>
+          <w:rFonts w:ascii="Times New Roman" w:eastAsia="Times New Roman" w:hAnsi="Times New Roman" w:cs="Times New Roman"/>
+          <w:sz w:val="20"/>
+          <w:szCs w:val="20"/>
+        </w:rPr>
+      </w:pPr>
+      <w:r>
+        <w:rPr>
+          <w:rFonts w:ascii="Times New Roman" w:eastAsia="Times New Roman" w:hAnsi="Times New Roman" w:cs="Times New Roman"/>
+          <w:sz w:val="20"/>
+          <w:szCs w:val="20"/>
+        </w:rPr>
+        <w:t>Fuente: elaboración propia.</w:t>
       </w:r>
     </w:p>
     <w:p>
       <w:pPr>
         <w:spacing w:after="90" w:line="288" w:lineRule="auto"/>
-        <w:ind w:left="0" w:firstLine="0"/>
-        <w:jc w:val="both"/>
-      </w:pPr>
-      <w:r>
-        <w:rPr>
-          <w:rFonts w:ascii="Times New Roman" w:eastAsia="Times New Roman" w:hAnsi="Times New Roman" w:cs="Times New Roman"/>
-          <w:sz w:val="24"/>
-          <w:szCs w:val="24"/>
-        </w:rPr>
-        <w:t xml:space="preserve">En el caso de inclusión de tablas, éstas deben pegarse en el formato de origen, conservando el modelo mostrado en el cual pueden agregarse las columnas o filas que sean necesarias. </w:t>
-      </w:r>
-    </w:p>
-    <w:p>
-      <w:pPr>
-        <w:spacing w:after="90" w:line="288" w:lineRule="auto"/>
-        <w:ind w:left="0" w:firstLine="0"/>
-        <w:jc w:val="both"/>
-      </w:pPr>
-      <w:r>
-        <w:rPr>
-          <w:rFonts w:ascii="Times New Roman" w:eastAsia="Times New Roman" w:hAnsi="Times New Roman" w:cs="Times New Roman"/>
-          <w:sz w:val="24"/>
-          <w:szCs w:val="24"/>
-        </w:rPr>
-        <w:t>Tabla I.</w:t>
-      </w:r>
-    </w:p>
-    <w:p>
-      <w:pPr>
-        <w:spacing w:after="90" w:line="288" w:lineRule="auto"/>
-        <w:ind w:left="800" w:hanging="800"/>
-        <w:jc w:val="both"/>
-      </w:pPr>
-      <w:r>
-        <w:rPr>
-          <w:rFonts w:ascii="Times New Roman" w:eastAsia="Times New Roman" w:hAnsi="Times New Roman" w:cs="Times New Roman"/>
-          <w:i/>
-          <w:sz w:val="24"/>
-          <w:szCs w:val="24"/>
-        </w:rPr>
-        <w:t>El título de la tabla debe ser corto y conciso.</w:t>
-      </w:r>
-    </w:p>
-    <w:p>
-      <w:pPr>
         <w:ind w:left="0" w:firstLine="0"/>
         <w:jc w:val="both"/>
       </w:pPr>
@@ -1777,264 +1588,6 @@
         <w:gridCol w:w="2421"/>
         <w:gridCol w:w="1631"/>
       </w:tblGrid>
-      <w:tr>
-        <w:trPr>
-          <w:trHeight w:val="280"/>
-          <w:jc w:val="center"/>
-        </w:trPr>
-        <w:tc>
-          <w:tcPr>
-            <w:tcW w:w="2421" w:type="dxa"/>
-            <w:tcBorders>
-              <w:top w:val="single" w:sz="4" w:space="0" w:color="000000"/>
-              <w:bottom w:val="single" w:sz="4" w:space="0" w:color="000000"/>
-            </w:tcBorders>
-            <w:shd w:val="clear" w:color="auto" w:fill="FFFFFF"/>
-            <w:vAlign w:val="center"/>
-          </w:tcPr>
-          <w:p>
-            <w:pPr>
-              <w:ind w:left="0" w:firstLine="0"/>
-              <w:jc w:val="center"/>
-            </w:pPr>
-            <w:r>
-              <w:rPr>
-                <w:rFonts w:ascii="Arial" w:eastAsia="Arial" w:hAnsi="Arial" w:cs="Arial"/>
-                <w:b/>
-                <w:sz w:val="20"/>
-                <w:szCs w:val="20"/>
-              </w:rPr>
-              <w:t>CATEGORÍA</w:t>
-            </w:r>
-          </w:p>
-        </w:tc>
-        <w:tc>
-          <w:tcPr>
-            <w:tcW w:w="1631" w:type="dxa"/>
-            <w:tcBorders>
-              <w:top w:val="single" w:sz="4" w:space="0" w:color="000000"/>
-              <w:bottom w:val="single" w:sz="4" w:space="0" w:color="000000"/>
-            </w:tcBorders>
-            <w:shd w:val="clear" w:color="auto" w:fill="FFFFFF"/>
-            <w:vAlign w:val="center"/>
-          </w:tcPr>
-          <w:p>
-            <w:pPr>
-              <w:ind w:left="0" w:firstLine="0"/>
-              <w:jc w:val="center"/>
-            </w:pPr>
-            <w:r>
-              <w:rPr>
-                <w:rFonts w:ascii="Arial" w:eastAsia="Arial" w:hAnsi="Arial" w:cs="Arial"/>
-                <w:b/>
-                <w:sz w:val="20"/>
-                <w:szCs w:val="20"/>
-              </w:rPr>
-              <w:t>CATEGORÍA</w:t>
-            </w:r>
-          </w:p>
-        </w:tc>
-      </w:tr>
-      <w:tr>
-        <w:trPr>
-          <w:trHeight w:val="280"/>
-          <w:jc w:val="center"/>
-        </w:trPr>
-        <w:tc>
-          <w:tcPr>
-            <w:tcW w:w="2421" w:type="dxa"/>
-            <w:tcBorders>
-              <w:top w:val="single" w:sz="4" w:space="0" w:color="000000"/>
-            </w:tcBorders>
-            <w:shd w:val="clear" w:color="auto" w:fill="FFFFFF"/>
-          </w:tcPr>
-          <w:p>
-            <w:pPr>
-              <w:ind w:left="0" w:firstLine="0"/>
-              <w:jc w:val="center"/>
-            </w:pPr>
-          </w:p>
-          <w:p>
-            <w:pPr>
-              <w:ind w:left="0" w:firstLine="0"/>
-              <w:jc w:val="center"/>
-            </w:pPr>
-            <w:r>
-              <w:rPr>
-                <w:rFonts w:ascii="Arial" w:eastAsia="Arial" w:hAnsi="Arial" w:cs="Arial"/>
-                <w:sz w:val="20"/>
-                <w:szCs w:val="20"/>
-              </w:rPr>
-              <w:t>VARIABLE</w:t>
-            </w:r>
-          </w:p>
-        </w:tc>
-        <w:tc>
-          <w:tcPr>
-            <w:tcW w:w="1631" w:type="dxa"/>
-            <w:tcBorders>
-              <w:top w:val="single" w:sz="4" w:space="0" w:color="000000"/>
-            </w:tcBorders>
-            <w:shd w:val="clear" w:color="auto" w:fill="FFFFFF"/>
-            <w:vAlign w:val="center"/>
-          </w:tcPr>
-          <w:p>
-            <w:pPr>
-              <w:ind w:left="0" w:firstLine="0"/>
-              <w:jc w:val="center"/>
-            </w:pPr>
-            <w:r>
-              <w:rPr>
-                <w:rFonts w:ascii="Arial" w:eastAsia="Arial" w:hAnsi="Arial" w:cs="Arial"/>
-                <w:sz w:val="20"/>
-                <w:szCs w:val="20"/>
-              </w:rPr>
-              <w:t>XXXXXXXX</w:t>
-            </w:r>
-          </w:p>
-        </w:tc>
-      </w:tr>
-      <w:tr>
-        <w:trPr>
-          <w:trHeight w:val="280"/>
-          <w:jc w:val="center"/>
-        </w:trPr>
-        <w:tc>
-          <w:tcPr>
-            <w:tcW w:w="2421" w:type="dxa"/>
-            <w:shd w:val="clear" w:color="auto" w:fill="FFFFFF"/>
-          </w:tcPr>
-          <w:p>
-            <w:pPr>
-              <w:ind w:left="0" w:firstLine="0"/>
-              <w:jc w:val="center"/>
-            </w:pPr>
-            <w:r>
-              <w:rPr>
-                <w:rFonts w:ascii="Arial" w:eastAsia="Arial" w:hAnsi="Arial" w:cs="Arial"/>
-                <w:sz w:val="20"/>
-                <w:szCs w:val="20"/>
-              </w:rPr>
-              <w:t>VARIABLE</w:t>
-            </w:r>
-          </w:p>
-        </w:tc>
-        <w:tc>
-          <w:tcPr>
-            <w:tcW w:w="1631" w:type="dxa"/>
-            <w:shd w:val="clear" w:color="auto" w:fill="FFFFFF"/>
-            <w:vAlign w:val="center"/>
-          </w:tcPr>
-          <w:p>
-            <w:pPr>
-              <w:ind w:left="0" w:firstLine="0"/>
-              <w:jc w:val="center"/>
-            </w:pPr>
-            <w:r>
-              <w:rPr>
-                <w:rFonts w:ascii="Arial" w:eastAsia="Arial" w:hAnsi="Arial" w:cs="Arial"/>
-                <w:sz w:val="20"/>
-                <w:szCs w:val="20"/>
-              </w:rPr>
-              <w:t>XXXXXXXX</w:t>
-            </w:r>
-          </w:p>
-        </w:tc>
-      </w:tr>
-      <w:tr>
-        <w:trPr>
-          <w:trHeight w:val="280"/>
-          <w:jc w:val="center"/>
-        </w:trPr>
-        <w:tc>
-          <w:tcPr>
-            <w:tcW w:w="2421" w:type="dxa"/>
-            <w:shd w:val="clear" w:color="auto" w:fill="FFFFFF"/>
-          </w:tcPr>
-          <w:p>
-            <w:pPr>
-              <w:ind w:left="0" w:firstLine="0"/>
-              <w:jc w:val="center"/>
-            </w:pPr>
-            <w:r>
-              <w:rPr>
-                <w:rFonts w:ascii="Arial" w:eastAsia="Arial" w:hAnsi="Arial" w:cs="Arial"/>
-                <w:sz w:val="20"/>
-                <w:szCs w:val="20"/>
-              </w:rPr>
-              <w:t>VARIABLE</w:t>
-            </w:r>
-          </w:p>
-        </w:tc>
-        <w:tc>
-          <w:tcPr>
-            <w:tcW w:w="1631" w:type="dxa"/>
-            <w:shd w:val="clear" w:color="auto" w:fill="FFFFFF"/>
-            <w:vAlign w:val="center"/>
-          </w:tcPr>
-          <w:p>
-            <w:pPr>
-              <w:ind w:left="0" w:firstLine="0"/>
-              <w:jc w:val="center"/>
-            </w:pPr>
-            <w:r>
-              <w:rPr>
-                <w:rFonts w:ascii="Arial" w:eastAsia="Arial" w:hAnsi="Arial" w:cs="Arial"/>
-                <w:sz w:val="20"/>
-                <w:szCs w:val="20"/>
-              </w:rPr>
-              <w:t>XXXXXXXX</w:t>
-            </w:r>
-          </w:p>
-        </w:tc>
-      </w:tr>
-      <w:tr>
-        <w:trPr>
-          <w:trHeight w:val="280"/>
-          <w:jc w:val="center"/>
-        </w:trPr>
-        <w:tc>
-          <w:tcPr>
-            <w:tcW w:w="2421" w:type="dxa"/>
-            <w:shd w:val="clear" w:color="auto" w:fill="FFFFFF"/>
-          </w:tcPr>
-          <w:p>
-            <w:pPr>
-              <w:ind w:left="0" w:firstLine="0"/>
-              <w:jc w:val="center"/>
-            </w:pPr>
-            <w:r>
-              <w:rPr>
-                <w:rFonts w:ascii="Arial" w:eastAsia="Arial" w:hAnsi="Arial" w:cs="Arial"/>
-                <w:sz w:val="20"/>
-                <w:szCs w:val="20"/>
-              </w:rPr>
-              <w:t>VARIABLE</w:t>
-            </w:r>
-          </w:p>
-        </w:tc>
-        <w:tc>
-          <w:tcPr>
-            <w:tcW w:w="1631" w:type="dxa"/>
-            <w:shd w:val="clear" w:color="auto" w:fill="FFFFFF"/>
-            <w:vAlign w:val="center"/>
-          </w:tcPr>
-          <w:p>
-            <w:pPr>
-              <w:ind w:left="0" w:firstLine="0"/>
-              <w:jc w:val="center"/>
-            </w:pPr>
-            <w:r>
-              <w:rPr>
-                <w:rFonts w:ascii="Arial" w:eastAsia="Arial" w:hAnsi="Arial" w:cs="Arial"/>
-                <w:sz w:val="20"/>
-                <w:szCs w:val="20"/>
-              </w:rPr>
-              <w:t>XXXXXXXX</w:t>
-            </w:r>
-          </w:p>
-        </w:tc>
-      </w:tr>
       <w:tr>
         <w:trPr>
           <w:trHeight w:val="340"/>
@@ -2097,256 +1650,6 @@
     </w:p>
     <w:p>
       <w:pPr>
-        <w:spacing w:after="90" w:line="288" w:lineRule="auto"/>
-        <w:ind w:left="360" w:firstLine="0"/>
-        <w:jc w:val="center"/>
-      </w:pPr>
-      <w:r>
-        <w:rPr>
-          <w:rFonts w:ascii="Times New Roman" w:eastAsia="Times New Roman" w:hAnsi="Times New Roman" w:cs="Times New Roman"/>
-          <w:sz w:val="20"/>
-          <w:szCs w:val="20"/>
-        </w:rPr>
-        <w:t>Fuente: elaboración propia, o citar al autor, año y página.</w:t>
-      </w:r>
-    </w:p>
-    <w:p>
-      <w:pPr>
-        <w:spacing w:after="90" w:line="288" w:lineRule="auto"/>
-        <w:ind w:left="0" w:firstLine="0"/>
-        <w:jc w:val="both"/>
-        <w:rPr>
-          <w:rFonts w:ascii="Times New Roman" w:hAnsi="Times New Roman" w:cs="Times New Roman"/>
-          <w:sz w:val="24"/>
-          <w:szCs w:val="24"/>
-        </w:rPr>
-      </w:pPr>
-      <w:r>
-        <w:rPr>
-          <w:rFonts w:ascii="Times New Roman" w:hAnsi="Times New Roman" w:cs="Times New Roman"/>
-          <w:sz w:val="24"/>
-          <w:szCs w:val="24"/>
-        </w:rPr>
-        <w:t>Es conveniente describir brevemente el contenido de una tabla, evitando los aspectos obvios.</w:t>
-      </w:r>
-    </w:p>
-    <w:p>
-      <w:pPr>
-        <w:spacing w:after="90" w:line="288" w:lineRule="auto"/>
-        <w:ind w:left="0" w:firstLine="0"/>
-        <w:jc w:val="both"/>
-        <w:rPr>
-          <w:rFonts w:ascii="Times New Roman" w:eastAsia="Times New Roman" w:hAnsi="Times New Roman" w:cs="Times New Roman"/>
-          <w:sz w:val="24"/>
-          <w:szCs w:val="24"/>
-        </w:rPr>
-      </w:pPr>
-      <w:r>
-        <w:rPr>
-          <w:rFonts w:ascii="Times New Roman" w:eastAsia="Times New Roman" w:hAnsi="Times New Roman" w:cs="Times New Roman"/>
-          <w:sz w:val="24"/>
-          <w:szCs w:val="24"/>
-        </w:rPr>
-        <w:t xml:space="preserve">En el caso de inclusión de fórmulas, éstas deben elaborarse utilizando el editor de ecuaciones disponible en Word, indicando el significado de cada una de las variables o parámetros que se incluyen. </w:t>
-      </w:r>
-    </w:p>
-    <w:p>
-      <w:pPr>
-        <w:spacing w:after="90" w:line="288" w:lineRule="auto"/>
-        <w:ind w:left="0" w:firstLine="0"/>
-        <w:jc w:val="both"/>
-        <w:rPr>
-          <w:color w:val="auto"/>
-        </w:rPr>
-      </w:pPr>
-      <w:r>
-        <w:rPr>
-          <w:rFonts w:ascii="Times New Roman" w:eastAsia="Times New Roman" w:hAnsi="Times New Roman" w:cs="Times New Roman"/>
-          <w:sz w:val="24"/>
-          <w:szCs w:val="24"/>
-        </w:rPr>
-        <w:t xml:space="preserve">Deben enumerarme entre paréntesis para poder hacer referencia de </w:t>
-      </w:r>
-      <w:r>
-        <w:rPr>
-          <w:rFonts w:ascii="Times New Roman" w:eastAsia="Times New Roman" w:hAnsi="Times New Roman" w:cs="Times New Roman"/>
-          <w:sz w:val="24"/>
-          <w:szCs w:val="24"/>
-        </w:rPr>
-        <w:t>esta</w:t>
-      </w:r>
-      <w:r>
-        <w:rPr>
-          <w:rFonts w:ascii="Times New Roman" w:eastAsia="Times New Roman" w:hAnsi="Times New Roman" w:cs="Times New Roman"/>
-          <w:sz w:val="24"/>
-          <w:szCs w:val="24"/>
-        </w:rPr>
-        <w:t xml:space="preserve">. Por ejemplo, un modelo de crecimiento </w:t>
-      </w:r>
-      <w:r>
-        <w:rPr>
-          <w:rFonts w:ascii="Times New Roman" w:eastAsia="Times New Roman" w:hAnsi="Times New Roman" w:cs="Times New Roman"/>
-          <w:color w:val="auto"/>
-          <w:sz w:val="24"/>
-          <w:szCs w:val="24"/>
-        </w:rPr>
-        <w:t>exponencial</w:t>
-      </w:r>
-    </w:p>
-    <w:p>
-      <w:pPr>
-        <w:spacing w:after="90" w:line="288" w:lineRule="auto"/>
-        <w:ind w:left="0" w:firstLine="0"/>
-        <w:jc w:val="center"/>
-      </w:pPr>
-      <w:r>
-        <w:object w:dxaOrig="1500" w:dyaOrig="380" w14:anchorId="375E3BBF">
-          <v:shapetype id="_x0000_t75" coordsize="21600,21600" o:spt="75" o:preferrelative="t" path="m@4@5l@4@11@9@11@9@5xe" filled="f" stroked="f">
-            <v:stroke joinstyle="miter"/>
-            <v:formulas>
-              <v:f eqn="if lineDrawn pixelLineWidth 0"/>
-              <v:f eqn="sum @0 1 0"/>
-              <v:f eqn="sum 0 0 @1"/>
-              <v:f eqn="prod @2 1 2"/>
-              <v:f eqn="prod @3 21600 pixelWidth"/>
-              <v:f eqn="prod @3 21600 pixelHeight"/>
-              <v:f eqn="sum @0 0 1"/>
-              <v:f eqn="prod @6 1 2"/>
-              <v:f eqn="prod @7 21600 pixelWidth"/>
-              <v:f eqn="sum @8 21600 0"/>
-              <v:f eqn="prod @7 21600 pixelHeight"/>
-              <v:f eqn="sum @10 21600 0"/>
-            </v:formulas>
-            <v:path o:extrusionok="f" gradientshapeok="t" o:connecttype="rect"/>
-            <o:lock v:ext="edit" aspectratio="t"/>
-          </v:shapetype>
-          <v:shape id="_x0000_i1025" type="#_x0000_t75" style="width:66.75pt;height:16.5pt" o:ole="">
-            <v:imagedata r:id="rId10" o:title=""/>
-          </v:shape>
-          <o:OLEObject Type="Embed" ProgID="Equation.3" ShapeID="_x0000_i1025" DrawAspect="Content" ObjectID="_1737731162" r:id="rId11"/>
-        </w:object>
-      </w:r>
-      <w:r>
-        <w:t xml:space="preserve">    (1)</w:t>
-      </w:r>
-    </w:p>
-    <w:p>
-      <w:pPr>
-        <w:ind w:left="0" w:firstLine="0"/>
-        <w:jc w:val="both"/>
-      </w:pPr>
-    </w:p>
-    <w:p>
-      <w:pPr>
-        <w:spacing w:after="90" w:line="288" w:lineRule="auto"/>
-        <w:ind w:left="0" w:firstLine="0"/>
-        <w:jc w:val="both"/>
-      </w:pPr>
-      <w:r>
-        <w:rPr>
-          <w:rFonts w:ascii="Times New Roman" w:eastAsia="Times New Roman" w:hAnsi="Times New Roman" w:cs="Times New Roman"/>
-          <w:sz w:val="24"/>
-          <w:szCs w:val="24"/>
-        </w:rPr>
-        <w:t>donde:</w:t>
-      </w:r>
-    </w:p>
-    <w:p>
-      <w:pPr>
-        <w:spacing w:after="90" w:line="288" w:lineRule="auto"/>
-        <w:ind w:left="0" w:firstLine="0"/>
-        <w:jc w:val="both"/>
-      </w:pPr>
-      <w:r>
-        <w:rPr>
-          <w:rFonts w:ascii="Times New Roman" w:eastAsia="Times New Roman" w:hAnsi="Times New Roman" w:cs="Times New Roman"/>
-          <w:sz w:val="24"/>
-          <w:szCs w:val="24"/>
-        </w:rPr>
-        <w:t>y = cantidad presente en el tiempo t</w:t>
-      </w:r>
-    </w:p>
-    <w:p>
-      <w:pPr>
-        <w:spacing w:after="90" w:line="288" w:lineRule="auto"/>
-        <w:ind w:left="0" w:firstLine="0"/>
-        <w:jc w:val="both"/>
-      </w:pPr>
-      <w:r>
-        <w:rPr>
-          <w:rFonts w:ascii="Times New Roman" w:eastAsia="Times New Roman" w:hAnsi="Times New Roman" w:cs="Times New Roman"/>
-          <w:sz w:val="24"/>
-          <w:szCs w:val="24"/>
-        </w:rPr>
-        <w:t>y</w:t>
-      </w:r>
-      <w:r>
-        <w:rPr>
-          <w:rFonts w:ascii="Times New Roman" w:eastAsia="Times New Roman" w:hAnsi="Times New Roman" w:cs="Times New Roman"/>
-          <w:sz w:val="24"/>
-          <w:szCs w:val="24"/>
-          <w:vertAlign w:val="subscript"/>
-        </w:rPr>
-        <w:t xml:space="preserve">o </w:t>
-      </w:r>
-      <w:r>
-        <w:rPr>
-          <w:rFonts w:ascii="Times New Roman" w:eastAsia="Times New Roman" w:hAnsi="Times New Roman" w:cs="Times New Roman"/>
-          <w:sz w:val="24"/>
-          <w:szCs w:val="24"/>
-        </w:rPr>
-        <w:t>=</w:t>
-      </w:r>
-      <w:r>
-        <w:rPr>
-          <w:rFonts w:ascii="Times New Roman" w:eastAsia="Times New Roman" w:hAnsi="Times New Roman" w:cs="Times New Roman"/>
-          <w:sz w:val="24"/>
-          <w:szCs w:val="24"/>
-          <w:vertAlign w:val="subscript"/>
-        </w:rPr>
-        <w:t xml:space="preserve"> </w:t>
-      </w:r>
-      <w:r>
-        <w:rPr>
-          <w:rFonts w:ascii="Times New Roman" w:eastAsia="Times New Roman" w:hAnsi="Times New Roman" w:cs="Times New Roman"/>
-          <w:sz w:val="24"/>
-          <w:szCs w:val="24"/>
-        </w:rPr>
-        <w:t>cantidad presente al inicio de la observación</w:t>
-      </w:r>
-    </w:p>
-    <w:p>
-      <w:pPr>
-        <w:spacing w:after="90" w:line="288" w:lineRule="auto"/>
-        <w:ind w:left="0" w:firstLine="0"/>
-        <w:jc w:val="both"/>
-      </w:pPr>
-      <w:r>
-        <w:rPr>
-          <w:rFonts w:ascii="Times New Roman" w:eastAsia="Times New Roman" w:hAnsi="Times New Roman" w:cs="Times New Roman"/>
-          <w:sz w:val="24"/>
-          <w:szCs w:val="24"/>
-        </w:rPr>
-        <w:t>k = tasa específica de crecimiento</w:t>
-      </w:r>
-    </w:p>
-    <w:p>
-      <w:pPr>
-        <w:spacing w:after="90" w:line="288" w:lineRule="auto"/>
-        <w:ind w:left="0" w:firstLine="0"/>
-        <w:jc w:val="both"/>
-      </w:pPr>
-      <w:r>
-        <w:rPr>
-          <w:rFonts w:ascii="Times New Roman" w:eastAsia="Times New Roman" w:hAnsi="Times New Roman" w:cs="Times New Roman"/>
-          <w:sz w:val="24"/>
-          <w:szCs w:val="24"/>
-        </w:rPr>
-        <w:t>t  = periodo de tiempo (años, minutos, otros)</w:t>
-      </w:r>
-    </w:p>
-    <w:p>
-      <w:pPr>
         <w:ind w:left="0" w:firstLine="0"/>
       </w:pPr>
     </w:p>
@@ -2388,133 +1691,6 @@
           <w:szCs w:val="24"/>
         </w:rPr>
       </w:pPr>
-      <w:r>
-        <w:rPr>
-          <w:rFonts w:ascii="Times New Roman" w:eastAsia="Times New Roman" w:hAnsi="Times New Roman" w:cs="Times New Roman"/>
-          <w:sz w:val="24"/>
-          <w:szCs w:val="24"/>
-        </w:rPr>
-        <w:t xml:space="preserve">Esta sección debe </w:t>
-      </w:r>
-      <w:r>
-        <w:rPr>
-          <w:rFonts w:ascii="Times New Roman" w:eastAsia="Times New Roman" w:hAnsi="Times New Roman" w:cs="Times New Roman"/>
-          <w:sz w:val="24"/>
-          <w:szCs w:val="24"/>
-        </w:rPr>
-        <w:t>orientarse a evidenciar</w:t>
-      </w:r>
-      <w:r>
-        <w:rPr>
-          <w:rFonts w:ascii="Times New Roman" w:eastAsia="Times New Roman" w:hAnsi="Times New Roman" w:cs="Times New Roman"/>
-          <w:sz w:val="24"/>
-          <w:szCs w:val="24"/>
-        </w:rPr>
-        <w:t xml:space="preserve"> claramente</w:t>
-      </w:r>
-      <w:r>
-        <w:rPr>
-          <w:rFonts w:ascii="Times New Roman" w:eastAsia="Times New Roman" w:hAnsi="Times New Roman" w:cs="Times New Roman"/>
-          <w:sz w:val="24"/>
-          <w:szCs w:val="24"/>
-        </w:rPr>
-        <w:t xml:space="preserve"> </w:t>
-      </w:r>
-      <w:r>
-        <w:rPr>
-          <w:rFonts w:ascii="Times New Roman" w:eastAsia="Times New Roman" w:hAnsi="Times New Roman" w:cs="Times New Roman"/>
-          <w:sz w:val="24"/>
-          <w:szCs w:val="24"/>
-        </w:rPr>
-        <w:t>las principales ideas generadas, propuestas que deriven del análisis realizado y si existen, expresar las conclusiones o aportes que autor quiera destacar.</w:t>
-      </w:r>
-    </w:p>
-    <w:p>
-      <w:pPr>
-        <w:spacing w:line="276" w:lineRule="auto"/>
-        <w:ind w:left="0" w:firstLine="0"/>
-        <w:jc w:val="both"/>
-      </w:pPr>
-    </w:p>
-    <w:p>
-      <w:pPr>
-        <w:spacing w:line="276" w:lineRule="auto"/>
-        <w:ind w:left="0" w:firstLine="0"/>
-        <w:jc w:val="both"/>
-        <w:rPr>
-          <w:rFonts w:ascii="Times New Roman" w:eastAsia="Times New Roman" w:hAnsi="Times New Roman" w:cs="Times New Roman"/>
-          <w:sz w:val="24"/>
-          <w:szCs w:val="24"/>
-        </w:rPr>
-      </w:pPr>
-      <w:r>
-        <w:rPr>
-          <w:rFonts w:ascii="Times New Roman" w:eastAsia="Times New Roman" w:hAnsi="Times New Roman" w:cs="Times New Roman"/>
-          <w:sz w:val="24"/>
-          <w:szCs w:val="24"/>
-        </w:rPr>
-        <w:t>Enfatizando, lo importante es destacar las principales posturas fundamentadas del autor, que desea transmitir a los lectores.</w:t>
-      </w:r>
-    </w:p>
-    <w:p>
-      <w:pPr>
-        <w:spacing w:line="276" w:lineRule="auto"/>
-        <w:ind w:left="0" w:firstLine="0"/>
-        <w:jc w:val="both"/>
-        <w:rPr>
-          <w:rFonts w:ascii="Times New Roman" w:eastAsia="Times New Roman" w:hAnsi="Times New Roman" w:cs="Times New Roman"/>
-          <w:sz w:val="24"/>
-          <w:szCs w:val="24"/>
-        </w:rPr>
-      </w:pPr>
-    </w:p>
-    <w:p>
-      <w:pPr>
-        <w:spacing w:line="276" w:lineRule="auto"/>
-        <w:ind w:left="0" w:firstLine="0"/>
-        <w:jc w:val="both"/>
-        <w:rPr>
-          <w:rFonts w:ascii="Times New Roman" w:eastAsia="Times New Roman" w:hAnsi="Times New Roman" w:cs="Times New Roman"/>
-          <w:sz w:val="24"/>
-          <w:szCs w:val="24"/>
-        </w:rPr>
-      </w:pPr>
-      <w:r>
-        <w:rPr>
-          <w:rFonts w:ascii="Times New Roman" w:eastAsia="Times New Roman" w:hAnsi="Times New Roman" w:cs="Times New Roman"/>
-          <w:sz w:val="24"/>
-          <w:szCs w:val="24"/>
-        </w:rPr>
-        <w:t xml:space="preserve">Adicionalmente, </w:t>
-      </w:r>
-      <w:r>
-        <w:rPr>
-          <w:rFonts w:ascii="Times New Roman" w:eastAsia="Times New Roman" w:hAnsi="Times New Roman" w:cs="Times New Roman"/>
-          <w:sz w:val="24"/>
-          <w:szCs w:val="24"/>
-        </w:rPr>
-        <w:t>pueden incluirse</w:t>
-      </w:r>
-      <w:r>
-        <w:rPr>
-          <w:rFonts w:ascii="Times New Roman" w:eastAsia="Times New Roman" w:hAnsi="Times New Roman" w:cs="Times New Roman"/>
-          <w:sz w:val="24"/>
-          <w:szCs w:val="24"/>
-        </w:rPr>
-        <w:t xml:space="preserve"> preguntas abiertas a la reflexión y debate, temas concatenados con el tema expuesto o recomendaciones para profundizar en la temática expuesta.</w:t>
-      </w:r>
-    </w:p>
-    <w:p>
-      <w:pPr>
-        <w:spacing w:line="276" w:lineRule="auto"/>
-        <w:ind w:left="0" w:firstLine="0"/>
-        <w:jc w:val="both"/>
-        <w:rPr>
-          <w:rFonts w:ascii="Times New Roman" w:eastAsia="Times New Roman" w:hAnsi="Times New Roman" w:cs="Times New Roman"/>
-          <w:sz w:val="24"/>
-          <w:szCs w:val="24"/>
-        </w:rPr>
-      </w:pPr>
     </w:p>
     <w:p>
       <w:pPr>
@@ -2543,153 +1719,47 @@
         <w:spacing w:line="276" w:lineRule="auto"/>
         <w:ind w:left="0" w:firstLine="0"/>
         <w:rPr>
-          <w:rFonts w:ascii="Times New Roman" w:eastAsia="Times New Roman" w:hAnsi="Times New Roman" w:cs="Times New Roman"/>
-          <w:sz w:val="24"/>
-          <w:szCs w:val="24"/>
-        </w:rPr>
-      </w:pPr>
-      <w:r>
-        <w:rPr>
-          <w:rFonts w:ascii="Times New Roman" w:eastAsia="Times New Roman" w:hAnsi="Times New Roman" w:cs="Times New Roman"/>
-          <w:sz w:val="24"/>
-          <w:szCs w:val="24"/>
-        </w:rPr>
-        <w:t>Máximo 5 referencias</w:t>
-      </w:r>
-      <w:r>
-        <w:rPr>
-          <w:rFonts w:ascii="Times New Roman" w:eastAsia="Times New Roman" w:hAnsi="Times New Roman" w:cs="Times New Roman"/>
-          <w:sz w:val="24"/>
-          <w:szCs w:val="24"/>
-        </w:rPr>
-        <w:t xml:space="preserve"> en orden alfabético</w:t>
-      </w:r>
-      <w:r>
-        <w:rPr>
-          <w:rFonts w:ascii="Times New Roman" w:eastAsia="Times New Roman" w:hAnsi="Times New Roman" w:cs="Times New Roman"/>
-          <w:sz w:val="24"/>
-          <w:szCs w:val="24"/>
-        </w:rPr>
-        <w:t>.</w:t>
-      </w:r>
-    </w:p>
-    <w:p>
-      <w:pPr>
-        <w:spacing w:line="276" w:lineRule="auto"/>
-        <w:ind w:left="0" w:firstLine="0"/>
-      </w:pPr>
-    </w:p>
-    <w:p>
-      <w:pPr>
-        <w:spacing w:line="276" w:lineRule="auto"/>
-        <w:ind w:left="0" w:firstLine="0"/>
-        <w:jc w:val="both"/>
-        <w:rPr>
-          <w:lang w:val="en-US"/>
-        </w:rPr>
-      </w:pPr>
-      <w:r>
-        <w:rPr>
-          <w:rFonts w:ascii="Times New Roman" w:eastAsia="Times New Roman" w:hAnsi="Times New Roman" w:cs="Times New Roman"/>
-          <w:sz w:val="24"/>
-          <w:szCs w:val="24"/>
-          <w:lang w:val="en-US"/>
-        </w:rPr>
-        <w:t>C. J. Date</w:t>
-      </w:r>
-      <w:r>
-        <w:rPr>
-          <w:rFonts w:ascii="Times New Roman" w:eastAsia="Times New Roman" w:hAnsi="Times New Roman" w:cs="Times New Roman"/>
-          <w:sz w:val="24"/>
-          <w:szCs w:val="24"/>
-          <w:lang w:val="en-US"/>
-        </w:rPr>
-        <w:t>, (199</w:t>
-      </w:r>
-      <w:r>
-        <w:rPr>
-          <w:rFonts w:ascii="Times New Roman" w:eastAsia="Times New Roman" w:hAnsi="Times New Roman" w:cs="Times New Roman"/>
-          <w:sz w:val="24"/>
-          <w:szCs w:val="24"/>
-          <w:lang w:val="en-US"/>
-        </w:rPr>
-        <w:t>1</w:t>
-      </w:r>
-      <w:r>
-        <w:rPr>
-          <w:rFonts w:ascii="Times New Roman" w:eastAsia="Times New Roman" w:hAnsi="Times New Roman" w:cs="Times New Roman"/>
-          <w:sz w:val="24"/>
-          <w:szCs w:val="24"/>
-          <w:lang w:val="en-US"/>
-        </w:rPr>
-        <w:t>).</w:t>
-      </w:r>
-      <w:r>
-        <w:rPr>
-          <w:rFonts w:ascii="Times New Roman" w:eastAsia="Times New Roman" w:hAnsi="Times New Roman" w:cs="Times New Roman"/>
-          <w:i/>
-          <w:sz w:val="24"/>
-          <w:szCs w:val="24"/>
-          <w:lang w:val="en-US"/>
-        </w:rPr>
-        <w:t xml:space="preserve"> </w:t>
-      </w:r>
-      <w:r>
-        <w:rPr>
-          <w:rFonts w:ascii="Times New Roman" w:eastAsia="Times New Roman" w:hAnsi="Times New Roman" w:cs="Times New Roman"/>
-          <w:i/>
-          <w:sz w:val="24"/>
-          <w:szCs w:val="24"/>
-          <w:lang w:val="en-US"/>
-        </w:rPr>
-        <w:t>An introduction to Database Systems</w:t>
-      </w:r>
-      <w:r>
-        <w:rPr>
-          <w:rFonts w:ascii="Times New Roman" w:eastAsia="Times New Roman" w:hAnsi="Times New Roman" w:cs="Times New Roman"/>
-          <w:i/>
-          <w:sz w:val="24"/>
-          <w:szCs w:val="24"/>
-          <w:lang w:val="en-US"/>
-        </w:rPr>
-        <w:t>.</w:t>
-      </w:r>
-      <w:r>
-        <w:rPr>
-          <w:rFonts w:ascii="Times New Roman" w:eastAsia="Times New Roman" w:hAnsi="Times New Roman" w:cs="Times New Roman"/>
-          <w:sz w:val="24"/>
-          <w:szCs w:val="24"/>
-          <w:lang w:val="en-US"/>
-        </w:rPr>
-        <w:t xml:space="preserve"> </w:t>
-      </w:r>
-      <w:r>
-        <w:rPr>
-          <w:rFonts w:ascii="Times New Roman" w:eastAsia="Times New Roman" w:hAnsi="Times New Roman" w:cs="Times New Roman"/>
-          <w:sz w:val="24"/>
-          <w:szCs w:val="24"/>
-          <w:lang w:val="en-US"/>
-        </w:rPr>
-        <w:t>Addison-Wesley Publishing Company, Inc</w:t>
-      </w:r>
-      <w:r>
-        <w:rPr>
-          <w:rFonts w:ascii="Times New Roman" w:eastAsia="Times New Roman" w:hAnsi="Times New Roman" w:cs="Times New Roman"/>
-          <w:sz w:val="24"/>
-          <w:szCs w:val="24"/>
-          <w:lang w:val="en-US"/>
-        </w:rPr>
-        <w:t xml:space="preserve">. </w:t>
-      </w:r>
-    </w:p>
-    <w:p>
-      <w:pPr>
-        <w:spacing w:line="276" w:lineRule="auto"/>
-        <w:ind w:left="0" w:firstLine="0"/>
-        <w:rPr>
-          <w:lang w:val="en-US"/>
-        </w:rPr>
-      </w:pPr>
+          <w:lang w:val="en-US"/>
+        </w:rPr>
+      </w:pPr>
+      <w:r>
+        <w:rPr>
+          <w:sz w:val="23"/>
+          <w:szCs w:val="23"/>
+          <w:lang w:val="en-US"/>
+        </w:rPr>
+        <w:t xml:space="preserve">N. Rene Date, (1991). </w:t>
+      </w:r>
+      <w:proofErr w:type="spellStart"/>
+      <w:r>
+        <w:rPr>
+          <w:i/>
+          <w:iCs/>
+          <w:sz w:val="23"/>
+          <w:szCs w:val="23"/>
+          <w:lang w:val="en-US"/>
+        </w:rPr>
+        <w:t>Graphviz</w:t>
+      </w:r>
+      <w:proofErr w:type="spellEnd"/>
+      <w:r>
+        <w:rPr>
+          <w:i/>
+          <w:iCs/>
+          <w:sz w:val="23"/>
+          <w:szCs w:val="23"/>
+          <w:lang w:val="en-US"/>
+        </w:rPr>
+        <w:t xml:space="preserve"> (dot) examples. </w:t>
+      </w:r>
+      <w:r>
+        <w:rPr>
+          <w:sz w:val="23"/>
+          <w:szCs w:val="23"/>
+          <w:lang w:val="en-US"/>
+        </w:rPr>
+        <w:t>(2015). Link: https://renenyffenegger.ch/notes/tools/Graphviz/examples/index</w:t>
+      </w:r>
     </w:p>
     <w:p>
       <w:pPr>
@@ -2939,86 +2009,9 @@
         <w:spacing w:line="276" w:lineRule="auto"/>
         <w:ind w:left="0" w:firstLine="0"/>
         <w:rPr>
-          <w:rFonts w:ascii="Times New Roman" w:eastAsia="Times New Roman" w:hAnsi="Times New Roman" w:cs="Times New Roman"/>
-          <w:b/>
-          <w:sz w:val="24"/>
-          <w:szCs w:val="24"/>
-        </w:rPr>
-      </w:pPr>
-      <w:r>
-        <w:rPr>
-          <w:rFonts w:ascii="Times New Roman" w:eastAsia="Times New Roman" w:hAnsi="Times New Roman" w:cs="Times New Roman"/>
-          <w:b/>
-          <w:sz w:val="24"/>
-          <w:szCs w:val="24"/>
-        </w:rPr>
-        <w:t>Extensión: de c</w:t>
-      </w:r>
-      <w:r>
-        <w:rPr>
-          <w:rFonts w:ascii="Times New Roman" w:eastAsia="Times New Roman" w:hAnsi="Times New Roman" w:cs="Times New Roman"/>
-          <w:b/>
-          <w:sz w:val="24"/>
-          <w:szCs w:val="24"/>
-        </w:rPr>
-        <w:t xml:space="preserve">uatro </w:t>
-      </w:r>
-      <w:r>
-        <w:rPr>
-          <w:rFonts w:ascii="Times New Roman" w:eastAsia="Times New Roman" w:hAnsi="Times New Roman" w:cs="Times New Roman"/>
-          <w:b/>
-          <w:sz w:val="24"/>
-          <w:szCs w:val="24"/>
-        </w:rPr>
-        <w:t xml:space="preserve">a siete </w:t>
-      </w:r>
-      <w:r>
-        <w:rPr>
-          <w:rFonts w:ascii="Times New Roman" w:eastAsia="Times New Roman" w:hAnsi="Times New Roman" w:cs="Times New Roman"/>
-          <w:b/>
-          <w:sz w:val="24"/>
-          <w:szCs w:val="24"/>
-        </w:rPr>
-        <w:t xml:space="preserve">páginas </w:t>
-      </w:r>
-      <w:r>
-        <w:rPr>
-          <w:rFonts w:ascii="Times New Roman" w:eastAsia="Times New Roman" w:hAnsi="Times New Roman" w:cs="Times New Roman"/>
-          <w:b/>
-          <w:sz w:val="24"/>
-          <w:szCs w:val="24"/>
-        </w:rPr>
-        <w:t>como máximo</w:t>
-      </w:r>
-    </w:p>
-    <w:p>
-      <w:pPr>
-        <w:spacing w:line="276" w:lineRule="auto"/>
-        <w:ind w:left="0" w:firstLine="0"/>
-        <w:rPr>
-          <w:lang w:val="es-419"/>
-        </w:rPr>
-      </w:pPr>
-      <w:r>
-        <w:t xml:space="preserve">Adicionalmente, se pueden agregar </w:t>
-      </w:r>
-      <w:proofErr w:type="spellStart"/>
-      <w:r>
-        <w:t>ap</w:t>
-      </w:r>
-      <w:r>
-        <w:rPr>
-          <w:lang w:val="es-419"/>
-        </w:rPr>
-        <w:t>éndices</w:t>
-      </w:r>
-      <w:proofErr w:type="spellEnd"/>
-      <w:r>
-        <w:rPr>
-          <w:lang w:val="es-419"/>
-        </w:rPr>
-        <w:t xml:space="preserve"> con modelos, tablas, etc.  Que complementan el contenido del trabajo.</w:t>
-      </w:r>
+          <w:lang w:val="en-US"/>
+        </w:rPr>
+      </w:pPr>
     </w:p>
     <w:sectPr>
       <w:type w:val="continuous"/>
